--- a/Resources/gebruikers handleiding.docx
+++ b/Resources/gebruikers handleiding.docx
@@ -1,6 +1,6 @@
 
 <file path=word/document.xml><?xml version="1.0" encoding="utf-8"?>
-<w:document xmlns:wpc="http://schemas.microsoft.com/office/word/2010/wordprocessingCanvas" xmlns:mc="http://schemas.openxmlformats.org/markup-compatibility/2006" xmlns:o="urn:schemas-microsoft-com:office:office" xmlns:r="http://schemas.openxmlformats.org/officeDocument/2006/relationships" xmlns:m="http://schemas.openxmlformats.org/officeDocument/2006/math" xmlns:v="urn:schemas-microsoft-com:vml" xmlns:wp14="http://schemas.microsoft.com/office/word/2010/wordprocessingDrawing" xmlns:wp="http://schemas.openxmlformats.org/drawingml/2006/wordprocessingDrawing" xmlns:w10="urn:schemas-microsoft-com:office:word" xmlns:w="http://schemas.openxmlformats.org/wordprocessingml/2006/main" xmlns:w14="http://schemas.microsoft.com/office/word/2010/wordml" xmlns:wpg="http://schemas.microsoft.com/office/word/2010/wordprocessingGroup" xmlns:wpi="http://schemas.microsoft.com/office/word/2010/wordprocessingInk" xmlns:wne="http://schemas.microsoft.com/office/word/2006/wordml" xmlns:wps="http://schemas.microsoft.com/office/word/2010/wordprocessingShape" mc:Ignorable="w14 wp14">
+<w:document xmlns:wpc="http://schemas.microsoft.com/office/word/2010/wordprocessingCanvas" xmlns:mc="http://schemas.openxmlformats.org/markup-compatibility/2006" xmlns:o="urn:schemas-microsoft-com:office:office" xmlns:r="http://schemas.openxmlformats.org/officeDocument/2006/relationships" xmlns:m="http://schemas.openxmlformats.org/officeDocument/2006/math" xmlns:v="urn:schemas-microsoft-com:vml" xmlns:wp14="http://schemas.microsoft.com/office/word/2010/wordprocessingDrawing" xmlns:wp="http://schemas.openxmlformats.org/drawingml/2006/wordprocessingDrawing" xmlns:w10="urn:schemas-microsoft-com:office:word" xmlns:w="http://schemas.openxmlformats.org/wordprocessingml/2006/main" xmlns:w14="http://schemas.microsoft.com/office/word/2010/wordml" xmlns:w15="http://schemas.microsoft.com/office/word/2012/wordml" xmlns:wpg="http://schemas.microsoft.com/office/word/2010/wordprocessingGroup" xmlns:wpi="http://schemas.microsoft.com/office/word/2010/wordprocessingInk" xmlns:wne="http://schemas.microsoft.com/office/word/2006/wordml" xmlns:wps="http://schemas.microsoft.com/office/word/2010/wordprocessingShape" mc:Ignorable="w14 w15 wp14">
   <w:body>
     <w:p>
       <w:pPr>
@@ -68,7 +68,7 @@
           <w:noProof/>
           <w:sz w:val="24"/>
           <w:szCs w:val="24"/>
-          <w:lang w:val="nl-NL" w:eastAsia="nl-NL"/>
+          <w:lang w:eastAsia="nl-BE"/>
         </w:rPr>
         <w:drawing>
           <wp:anchor distT="0" distB="0" distL="114300" distR="114300" simplePos="0" relativeHeight="251668480" behindDoc="0" locked="0" layoutInCell="1" allowOverlap="1" wp14:anchorId="22571574" wp14:editId="01DEC648">
@@ -96,7 +96,7 @@
                     </pic:cNvPicPr>
                   </pic:nvPicPr>
                   <pic:blipFill rotWithShape="1">
-                    <a:blip r:embed="rId6">
+                    <a:blip r:embed="rId5">
                       <a:extLst>
                         <a:ext uri="{28A0092B-C50C-407E-A947-70E740481C1C}">
                           <a14:useLocalDpi xmlns:a14="http://schemas.microsoft.com/office/drawing/2010/main" val="0"/>
@@ -139,7 +139,7 @@
       <w:r>
         <w:rPr>
           <w:noProof/>
-          <w:lang w:val="nl-NL" w:eastAsia="nl-NL"/>
+          <w:lang w:eastAsia="nl-BE"/>
         </w:rPr>
         <w:drawing>
           <wp:anchor distT="0" distB="0" distL="114300" distR="114300" simplePos="0" relativeHeight="251671552" behindDoc="0" locked="0" layoutInCell="1" allowOverlap="1" wp14:anchorId="5A69620A" wp14:editId="17E30815">
@@ -167,7 +167,7 @@
                     </pic:cNvPicPr>
                   </pic:nvPicPr>
                   <pic:blipFill rotWithShape="1">
-                    <a:blip r:embed="rId7">
+                    <a:blip r:embed="rId6">
                       <a:extLst>
                         <a:ext uri="{28A0092B-C50C-407E-A947-70E740481C1C}">
                           <a14:useLocalDpi xmlns:a14="http://schemas.microsoft.com/office/drawing/2010/main" val="0"/>
@@ -204,7 +204,7 @@
       <w:r>
         <w:rPr>
           <w:noProof/>
-          <w:lang w:val="nl-NL" w:eastAsia="nl-NL"/>
+          <w:lang w:eastAsia="nl-BE"/>
         </w:rPr>
         <w:drawing>
           <wp:anchor distT="0" distB="0" distL="114300" distR="114300" simplePos="0" relativeHeight="251670528" behindDoc="0" locked="0" layoutInCell="1" allowOverlap="1" wp14:anchorId="7BB9CE10" wp14:editId="2223441C">
@@ -232,7 +232,7 @@
                     </pic:cNvPicPr>
                   </pic:nvPicPr>
                   <pic:blipFill rotWithShape="1">
-                    <a:blip r:embed="rId7">
+                    <a:blip r:embed="rId6">
                       <a:extLst>
                         <a:ext uri="{28A0092B-C50C-407E-A947-70E740481C1C}">
                           <a14:useLocalDpi xmlns:a14="http://schemas.microsoft.com/office/drawing/2010/main" val="0"/>
@@ -269,7 +269,7 @@
       <w:r>
         <w:rPr>
           <w:noProof/>
-          <w:lang w:val="nl-NL" w:eastAsia="nl-NL"/>
+          <w:lang w:eastAsia="nl-BE"/>
         </w:rPr>
         <w:drawing>
           <wp:anchor distT="0" distB="0" distL="114300" distR="114300" simplePos="0" relativeHeight="251669504" behindDoc="0" locked="0" layoutInCell="1" allowOverlap="1" wp14:anchorId="3DF8A93C" wp14:editId="07812C15">
@@ -297,7 +297,7 @@
                     </pic:cNvPicPr>
                   </pic:nvPicPr>
                   <pic:blipFill rotWithShape="1">
-                    <a:blip r:embed="rId7">
+                    <a:blip r:embed="rId6">
                       <a:extLst>
                         <a:ext uri="{28A0092B-C50C-407E-A947-70E740481C1C}">
                           <a14:useLocalDpi xmlns:a14="http://schemas.microsoft.com/office/drawing/2010/main" val="0"/>
@@ -334,7 +334,7 @@
       <w:r>
         <w:rPr>
           <w:noProof/>
-          <w:lang w:val="nl-NL" w:eastAsia="nl-NL"/>
+          <w:lang w:eastAsia="nl-BE"/>
         </w:rPr>
         <w:drawing>
           <wp:anchor distT="0" distB="0" distL="114300" distR="114300" simplePos="0" relativeHeight="251672576" behindDoc="0" locked="0" layoutInCell="1" allowOverlap="1" wp14:anchorId="0184C779" wp14:editId="5DE51604">
@@ -362,7 +362,7 @@
                     </pic:cNvPicPr>
                   </pic:nvPicPr>
                   <pic:blipFill rotWithShape="1">
-                    <a:blip r:embed="rId7">
+                    <a:blip r:embed="rId6">
                       <a:extLst>
                         <a:ext uri="{28A0092B-C50C-407E-A947-70E740481C1C}">
                           <a14:useLocalDpi xmlns:a14="http://schemas.microsoft.com/office/drawing/2010/main" val="0"/>
@@ -470,7 +470,7 @@
           <w:noProof/>
           <w:sz w:val="24"/>
           <w:szCs w:val="24"/>
-          <w:lang w:val="nl-NL" w:eastAsia="nl-NL"/>
+          <w:lang w:eastAsia="nl-BE"/>
         </w:rPr>
         <mc:AlternateContent>
           <mc:Choice Requires="wps">
@@ -1316,7 +1316,7 @@
           </mc:Choice>
           <mc:Fallback>
             <w:pict>
-              <v:shape id="Vrije vorm 11" o:spid="_x0000_s1026" style="position:absolute;margin-left:214.35pt;margin-top:132.8pt;width:127.2pt;height:177.8pt;z-index:251673600;visibility:visible;mso-wrap-style:square;mso-height-percent:0;mso-wrap-distance-left:9pt;mso-wrap-distance-top:0;mso-wrap-distance-right:9pt;mso-wrap-distance-bottom:0;mso-position-horizontal:absolute;mso-position-horizontal-relative:text;mso-position-vertical:absolute;mso-position-vertical-relative:text;mso-height-percent:0;mso-height-relative:margin;v-text-anchor:middle" coordsize="1615632,2350008" o:gfxdata="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" path="m1400694,v3048,60960,3856,122073,9144,182880c1410673,192482,1410613,205530,1418982,210312v16097,9199,36684,5508,54864,9144c1501401,224967,1528710,231648,1556142,237744v103574,51787,43903,8059,27432,246888c1582709,497169,1582281,511395,1574430,521208v-6021,7526,-18811,4833,-27432,9144c1484210,561746,1562055,540142,1473846,557784l1108086,539496v-17826,-1244,-50683,-22102,-64008,-27432c1026180,504905,989214,493776,989214,493776v-3048,-9144,-3123,-19906,-9144,-27432c967178,450230,943277,444936,925206,438912v-3048,-9144,-3797,-19412,-9144,-27432c908889,400720,896909,393982,888630,384048v-7035,-8443,-12192,-18288,-18288,-27432c867294,344424,866148,331591,861198,320040,834660,258118,793609,289087,714894,283464,566145,256419,558510,247622,358278,274320v-10893,1452,-12192,18288,-18288,27432c328777,380245,335667,352739,312558,429768v-2770,9232,-2328,20616,-9144,27432c296598,464016,284408,461663,275982,466344v-19213,10674,-36576,24384,-54864,36576c211974,509016,204462,519053,193686,521208v-87988,17598,-30334,6946,-173736,27432c-7820,687490,-2350,620484,10806,804672v314,4391,10569,125078,18288,146304c33505,963108,64398,1008505,74814,1024128v3048,57912,1643,116231,9144,173736c85721,1211381,91774,1225714,102246,1234440v9654,8045,24384,6096,36576,9144c211974,1240536,285982,1246007,358278,1234440v9518,-1523,4833,-18811,9144,-27432c372337,1197178,380795,1189406,385710,1179576v4311,-8621,5347,-18573,9144,-27432c400224,1139615,407046,1127760,413142,1115568,425707,1008763,389495,976515,458862,941832v8621,-4311,18288,-6096,27432,-9144c774234,957726,665036,883408,705750,978408v5370,12529,12192,24384,18288,36576c727086,1060704,722687,1107541,733182,1152144v2517,10698,16444,18095,27432,18288l1254390,1161288v9144,-3048,22473,-879,27432,-9144c1307498,1109351,1307169,1069045,1318398,1024128v2338,-9351,2328,-20616,9144,-27432c1334358,989880,1346353,991863,1354974,987552v9830,-4915,18288,-12192,27432,-18288c1409838,972312,1440015,966065,1464702,978408v11240,5620,7828,24078,9144,36576c1490510,1173293,1455945,1111576,1501278,1179576v-6365,82750,-4570,105147,-18288,173736c1480525,1365635,1478796,1378337,1473846,1389888v-4329,10101,-12192,18288,-18288,27432c1436527,1493442,1459700,1418180,1428126,1481328v-4311,8621,-2328,20616,-9144,27432c1412166,1515576,1400171,1513593,1391550,1517904v-9830,4915,-17602,13373,-27432,18288c1346506,1544998,1317689,1548620,1300110,1554480v-90468,30156,3402,12148,-118872,27432c1111657,1616703,1170826,1592543,1053222,1609344v-33735,4819,-67056,12192,-100584,18288c946542,1639824,937206,1650880,934350,1664208v-6418,29952,-4486,61164,-9144,91440c923740,1765175,922878,1776264,916062,1783080v-6816,6816,-18811,4833,-27432,9144c872734,1800172,857698,1809797,842910,1819656v-12680,8454,-22650,21242,-36576,27432c792132,1853400,775854,1853184,760614,1856232v-9144,6096,-16480,17375,-27432,18288c726067,1875113,589593,1857714,577734,1856232v-162419,36093,-26243,-21854,-91440,173736c475548,2062206,421549,2067680,394854,2075688v-140364,42109,25323,14947,-274320,27432c111390,2106168,95440,2102913,93102,2112264v-11374,45497,-9144,182888,-9144,237744e" filled="f" strokecolor="black [3200]" strokeweight=".5pt">
+              <v:shape w14:anchorId="18546292" id="Vrije vorm 11" o:spid="_x0000_s1026" style="position:absolute;margin-left:214.35pt;margin-top:132.8pt;width:127.2pt;height:177.8pt;z-index:251673600;visibility:visible;mso-wrap-style:square;mso-height-percent:0;mso-wrap-distance-left:9pt;mso-wrap-distance-top:0;mso-wrap-distance-right:9pt;mso-wrap-distance-bottom:0;mso-position-horizontal:absolute;mso-position-horizontal-relative:text;mso-position-vertical:absolute;mso-position-vertical-relative:text;mso-height-percent:0;mso-height-relative:margin;v-text-anchor:middle" coordsize="1615632,2350008" o:gfxdata="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" path="m1400694,v3048,60960,3856,122073,9144,182880c1410673,192482,1410613,205530,1418982,210312v16097,9199,36684,5508,54864,9144c1501401,224967,1528710,231648,1556142,237744v103574,51787,43903,8059,27432,246888c1582709,497169,1582281,511395,1574430,521208v-6021,7526,-18811,4833,-27432,9144c1484210,561746,1562055,540142,1473846,557784l1108086,539496v-17826,-1244,-50683,-22102,-64008,-27432c1026180,504905,989214,493776,989214,493776v-3048,-9144,-3123,-19906,-9144,-27432c967178,450230,943277,444936,925206,438912v-3048,-9144,-3797,-19412,-9144,-27432c908889,400720,896909,393982,888630,384048v-7035,-8443,-12192,-18288,-18288,-27432c867294,344424,866148,331591,861198,320040,834660,258118,793609,289087,714894,283464,566145,256419,558510,247622,358278,274320v-10893,1452,-12192,18288,-18288,27432c328777,380245,335667,352739,312558,429768v-2770,9232,-2328,20616,-9144,27432c296598,464016,284408,461663,275982,466344v-19213,10674,-36576,24384,-54864,36576c211974,509016,204462,519053,193686,521208v-87988,17598,-30334,6946,-173736,27432c-7820,687490,-2350,620484,10806,804672v314,4391,10569,125078,18288,146304c33505,963108,64398,1008505,74814,1024128v3048,57912,1643,116231,9144,173736c85721,1211381,91774,1225714,102246,1234440v9654,8045,24384,6096,36576,9144c211974,1240536,285982,1246007,358278,1234440v9518,-1523,4833,-18811,9144,-27432c372337,1197178,380795,1189406,385710,1179576v4311,-8621,5347,-18573,9144,-27432c400224,1139615,407046,1127760,413142,1115568,425707,1008763,389495,976515,458862,941832v8621,-4311,18288,-6096,27432,-9144c774234,957726,665036,883408,705750,978408v5370,12529,12192,24384,18288,36576c727086,1060704,722687,1107541,733182,1152144v2517,10698,16444,18095,27432,18288l1254390,1161288v9144,-3048,22473,-879,27432,-9144c1307498,1109351,1307169,1069045,1318398,1024128v2338,-9351,2328,-20616,9144,-27432c1334358,989880,1346353,991863,1354974,987552v9830,-4915,18288,-12192,27432,-18288c1409838,972312,1440015,966065,1464702,978408v11240,5620,7828,24078,9144,36576c1490510,1173293,1455945,1111576,1501278,1179576v-6365,82750,-4570,105147,-18288,173736c1480525,1365635,1478796,1378337,1473846,1389888v-4329,10101,-12192,18288,-18288,27432c1436527,1493442,1459700,1418180,1428126,1481328v-4311,8621,-2328,20616,-9144,27432c1412166,1515576,1400171,1513593,1391550,1517904v-9830,4915,-17602,13373,-27432,18288c1346506,1544998,1317689,1548620,1300110,1554480v-90468,30156,3402,12148,-118872,27432c1111657,1616703,1170826,1592543,1053222,1609344v-33735,4819,-67056,12192,-100584,18288c946542,1639824,937206,1650880,934350,1664208v-6418,29952,-4486,61164,-9144,91440c923740,1765175,922878,1776264,916062,1783080v-6816,6816,-18811,4833,-27432,9144c872734,1800172,857698,1809797,842910,1819656v-12680,8454,-22650,21242,-36576,27432c792132,1853400,775854,1853184,760614,1856232v-9144,6096,-16480,17375,-27432,18288c726067,1875113,589593,1857714,577734,1856232v-162419,36093,-26243,-21854,-91440,173736c475548,2062206,421549,2067680,394854,2075688v-140364,42109,25323,14947,-274320,27432c111390,2106168,95440,2102913,93102,2112264v-11374,45497,-9144,182888,-9144,237744e" filled="f" strokecolor="black [3200]" strokeweight=".5pt">
                 <v:stroke joinstyle="miter"/>
                 <v:path arrowok="t" o:connecttype="custom" o:connectlocs="1400528,0;1409670,175725;1418813,202083;1473671,210869;1555957,228442;1583386,465670;1574243,500815;1546814,509601;1473671,535960;1107954,518387;1043954,492029;989096,474456;979954,448098;925096,421739;915953,395380;888524,369021;870239,342663;861096,307518;714809,272373;358235,263587;339950,289945;312521,412953;303378,439311;275949,448098;221092,483242;193663,500815;19948,527174;10805,773188;29091,913767;74805,984057;83948,1150996;102234,1186140;138806,1194927;358235,1186140;367378,1159782;385664,1133423;394807,1107064;413093,1071920;458807,904981;486236,896195;705666,940126;723952,975271;733095,1107064;760524,1124637;1254241,1115851;1281670,1107064;1318241,984057;1327384,957699;1354813,948912;1382242,931340;1464528,940126;1473671,975271;1501100,1133423;1482814,1300361;1473671,1335506;1455385,1361865;1427956,1423369;1418813,1449727;1391385,1458513;1363956,1476086;1299955,1493658;1181098,1520017;1053097,1546376;952525,1563948;934239,1599093;925096,1686955;915953,1713314;888524,1722100;842810,1748459;806238,1774818;760524,1783604;733095,1801176;577665,1783604;486236,1950542;394807,1994473;120520,2020832;93091,2029618;83948,2258060" o:connectangles="0,0,0,0,0,0,0,0,0,0,0,0,0,0,0,0,0,0,0,0,0,0,0,0,0,0,0,0,0,0,0,0,0,0,0,0,0,0,0,0,0,0,0,0,0,0,0,0,0,0,0,0,0,0,0,0,0,0,0,0,0,0,0,0,0,0,0,0,0,0,0,0,0,0,0,0,0,0"/>
               </v:shape>
@@ -1329,7 +1329,7 @@
           <w:noProof/>
           <w:sz w:val="24"/>
           <w:szCs w:val="24"/>
-          <w:lang w:val="nl-NL" w:eastAsia="nl-NL"/>
+          <w:lang w:eastAsia="nl-BE"/>
         </w:rPr>
         <mc:AlternateContent>
           <mc:Choice Requires="wps">
@@ -1421,7 +1421,7 @@
           </mc:Choice>
           <mc:Fallback>
             <w:pict>
-              <v:shapetype id="_x0000_t47" coordsize="21600,21600" o:spt="47" adj="-8280,24300,-1800,4050" path="m@0@1l@2@3nfem,l21600,r,21600l,21600xe">
+              <v:shapetype w14:anchorId="53C2D5CC" id="_x0000_t47" coordsize="21600,21600" o:spt="47" adj="-8280,24300,-1800,4050" path="m@0@1l@2@3nfem,l21600,r,21600l,21600xe">
                 <v:stroke joinstyle="miter"/>
                 <v:formulas>
                   <v:f eqn="val #0"/>
@@ -1466,7 +1466,7 @@
           <w:noProof/>
           <w:sz w:val="24"/>
           <w:szCs w:val="24"/>
-          <w:lang w:val="nl-NL" w:eastAsia="nl-NL"/>
+          <w:lang w:eastAsia="nl-BE"/>
         </w:rPr>
         <mc:AlternateContent>
           <mc:Choice Requires="wps">
@@ -1579,7 +1579,7 @@
           </mc:Choice>
           <mc:Fallback>
             <w:pict>
-              <v:shape id="Vrije vorm 35" o:spid="_x0000_s1026" style="position:absolute;margin-left:-22.6pt;margin-top:192.3pt;width:77.75pt;height:83.5pt;z-index:251691008;visibility:visible;mso-wrap-style:square;mso-width-percent:0;mso-height-percent:0;mso-wrap-distance-left:9pt;mso-wrap-distance-top:0;mso-wrap-distance-right:9pt;mso-wrap-distance-bottom:0;mso-position-horizontal:absolute;mso-position-horizontal-relative:text;mso-position-vertical:absolute;mso-position-vertical-relative:text;mso-width-percent:0;mso-height-percent:0;mso-width-relative:margin;mso-height-relative:margin;v-text-anchor:middle" coordsize="905738,965179" o:gfxdata="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" path="m549122,965179c267944,889741,-13234,814303,482,654283,14198,494263,480542,55351,631418,5059,782294,-45233,866114,294619,905738,352531e" filled="f" strokecolor="#ed7d31 [3205]" strokeweight="1.5pt">
+              <v:shape w14:anchorId="0C7E4162" id="Vrije vorm 35" o:spid="_x0000_s1026" style="position:absolute;margin-left:-22.6pt;margin-top:192.3pt;width:77.75pt;height:83.5pt;z-index:251691008;visibility:visible;mso-wrap-style:square;mso-width-percent:0;mso-height-percent:0;mso-wrap-distance-left:9pt;mso-wrap-distance-top:0;mso-wrap-distance-right:9pt;mso-wrap-distance-bottom:0;mso-position-horizontal:absolute;mso-position-horizontal-relative:text;mso-position-vertical:absolute;mso-position-vertical-relative:text;mso-width-percent:0;mso-height-percent:0;mso-width-relative:margin;mso-height-relative:margin;v-text-anchor:middle" coordsize="905738,965179" o:gfxdata="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" path="m549122,965179c267944,889741,-13234,814303,482,654283,14198,494263,480542,55351,631418,5059,782294,-45233,866114,294619,905738,352531e" filled="f" strokecolor="#ed7d31 [3205]" strokeweight="1.5pt">
                 <v:stroke joinstyle="miter"/>
                 <v:path arrowok="t" o:connecttype="custom" o:connectlocs="598646,1060450;525,718866;688365,5558;987425,387329" o:connectangles="0,0,0,0"/>
               </v:shape>
@@ -1657,7 +1657,7 @@
           </mc:Choice>
           <mc:Fallback>
             <w:pict>
-              <v:line id="Rechte verbindingslijn 38" o:spid="_x0000_s1026" style="position:absolute;flip:y;z-index:251695104;visibility:visible;mso-wrap-style:square;mso-width-percent:0;mso-height-percent:0;mso-wrap-distance-left:9pt;mso-wrap-distance-top:0;mso-wrap-distance-right:9pt;mso-wrap-distance-bottom:0;mso-position-horizontal:absolute;mso-position-horizontal-relative:text;mso-position-vertical:absolute;mso-position-vertical-relative:text;mso-width-percent:0;mso-height-percent:0;mso-width-relative:margin;mso-height-relative:margin" from="27.65pt,188.75pt" to="42pt,200.95pt" o:gfxdata="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" strokecolor="#c00000" strokeweight="1.5pt">
+              <v:line w14:anchorId="29C25145" id="Rechte verbindingslijn 38" o:spid="_x0000_s1026" style="position:absolute;flip:y;z-index:251695104;visibility:visible;mso-wrap-style:square;mso-width-percent:0;mso-height-percent:0;mso-wrap-distance-left:9pt;mso-wrap-distance-top:0;mso-wrap-distance-right:9pt;mso-wrap-distance-bottom:0;mso-position-horizontal:absolute;mso-position-horizontal-relative:text;mso-position-vertical:absolute;mso-position-vertical-relative:text;mso-width-percent:0;mso-height-percent:0;mso-width-relative:margin;mso-height-relative:margin" from="27.65pt,188.75pt" to="42pt,200.95pt" o:gfxdata="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" strokecolor="#c00000" strokeweight="1.5pt">
                 <v:stroke joinstyle="miter"/>
               </v:line>
             </w:pict>
@@ -1731,7 +1731,7 @@
           </mc:Choice>
           <mc:Fallback>
             <w:pict>
-              <v:line id="Rechte verbindingslijn 37" o:spid="_x0000_s1026" style="position:absolute;z-index:251694080;visibility:visible;mso-wrap-style:square;mso-width-percent:0;mso-wrap-distance-left:9pt;mso-wrap-distance-top:0;mso-wrap-distance-right:9pt;mso-wrap-distance-bottom:0;mso-position-horizontal:absolute;mso-position-horizontal-relative:text;mso-position-vertical:absolute;mso-position-vertical-relative:text;mso-width-percent:0;mso-width-relative:margin" from="32.75pt,183pt" to="38.45pt,201pt" o:gfxdata="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" strokecolor="#c00000" strokeweight="1.5pt">
+              <v:line w14:anchorId="080E0583" id="Rechte verbindingslijn 37" o:spid="_x0000_s1026" style="position:absolute;z-index:251694080;visibility:visible;mso-wrap-style:square;mso-width-percent:0;mso-wrap-distance-left:9pt;mso-wrap-distance-top:0;mso-wrap-distance-right:9pt;mso-wrap-distance-bottom:0;mso-position-horizontal:absolute;mso-position-horizontal-relative:text;mso-position-vertical:absolute;mso-position-vertical-relative:text;mso-width-percent:0;mso-width-relative:margin" from="32.75pt,183pt" to="38.45pt,201pt" o:gfxdata="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" strokecolor="#c00000" strokeweight="1.5pt">
                 <v:stroke joinstyle="miter"/>
               </v:line>
             </w:pict>
@@ -1743,7 +1743,7 @@
           <w:noProof/>
           <w:sz w:val="24"/>
           <w:szCs w:val="24"/>
-          <w:lang w:val="nl-NL" w:eastAsia="nl-NL"/>
+          <w:lang w:eastAsia="nl-BE"/>
         </w:rPr>
         <w:drawing>
           <wp:anchor distT="0" distB="0" distL="114300" distR="114300" simplePos="0" relativeHeight="251667456" behindDoc="0" locked="0" layoutInCell="1" allowOverlap="1" wp14:anchorId="1424459B" wp14:editId="4E8F0BF9">
@@ -1771,7 +1771,7 @@
                     </pic:cNvPicPr>
                   </pic:nvPicPr>
                   <pic:blipFill>
-                    <a:blip r:embed="rId8" cstate="print">
+                    <a:blip r:embed="rId7" cstate="print">
                       <a:extLst>
                         <a:ext uri="{28A0092B-C50C-407E-A947-70E740481C1C}">
                           <a14:useLocalDpi xmlns:a14="http://schemas.microsoft.com/office/drawing/2010/main" val="0"/>
@@ -1833,7 +1833,16 @@
           <w:szCs w:val="24"/>
           <w:lang w:eastAsia="nl-BE"/>
         </w:rPr>
-        <w:t xml:space="preserve"> te berijken binnen de gegeven tijd.</w:t>
+        <w:t xml:space="preserve"> te berei</w:t>
+      </w:r>
+      <w:r>
+        <w:rPr>
+          <w:noProof/>
+          <w:sz w:val="24"/>
+          <w:szCs w:val="24"/>
+          <w:lang w:eastAsia="nl-BE"/>
+        </w:rPr>
+        <w:t>ken binnen de gegeven tijd.</w:t>
       </w:r>
       <w:r>
         <w:rPr>
@@ -1859,7 +1868,7 @@
           <w:noProof/>
           <w:sz w:val="24"/>
           <w:szCs w:val="24"/>
-          <w:lang w:val="nl-NL" w:eastAsia="nl-NL"/>
+          <w:lang w:eastAsia="nl-BE"/>
         </w:rPr>
         <mc:AlternateContent>
           <mc:Choice Requires="wps">
@@ -1916,7 +1925,7 @@
           </mc:Choice>
           <mc:Fallback>
             <w:pict>
-              <v:shapetype id="_x0000_t32" coordsize="21600,21600" o:spt="32" o:oned="t" path="m,l21600,21600e" filled="f">
+              <v:shapetype w14:anchorId="43388683" id="_x0000_t32" coordsize="21600,21600" o:spt="32" o:oned="t" path="m,l21600,21600e" filled="f">
                 <v:path arrowok="t" fillok="f" o:connecttype="none"/>
                 <o:lock v:ext="edit" shapetype="t"/>
               </v:shapetype>
@@ -1932,7 +1941,7 @@
           <w:noProof/>
           <w:sz w:val="24"/>
           <w:szCs w:val="24"/>
-          <w:lang w:val="nl-NL" w:eastAsia="nl-NL"/>
+          <w:lang w:eastAsia="nl-BE"/>
         </w:rPr>
         <mc:AlternateContent>
           <mc:Choice Requires="wps">
@@ -2029,7 +2038,7 @@
           </mc:Choice>
           <mc:Fallback>
             <w:pict>
-              <v:shape id="Vrije vorm 27" o:spid="_x0000_s1026" style="position:absolute;margin-left:-137.05pt;margin-top:231.2pt;width:27.05pt;height:32.6pt;z-index:251686912;visibility:visible;mso-wrap-style:square;mso-wrap-distance-left:9pt;mso-wrap-distance-top:0;mso-wrap-distance-right:9pt;mso-wrap-distance-bottom:0;mso-position-horizontal:absolute;mso-position-horizontal-relative:text;mso-position-vertical:absolute;mso-position-vertical-relative:text;v-text-anchor:middle" coordsize="343917,414304" o:gfxdata="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" path="m87885,c29973,190500,-27939,381000,14733,411480,57405,441960,266193,216408,343917,182880e" filled="f" strokecolor="black [3200]" strokeweight=".5pt">
+              <v:shape w14:anchorId="37846D6E" id="Vrije vorm 27" o:spid="_x0000_s1026" style="position:absolute;margin-left:-137.05pt;margin-top:231.2pt;width:27.05pt;height:32.6pt;z-index:251686912;visibility:visible;mso-wrap-style:square;mso-wrap-distance-left:9pt;mso-wrap-distance-top:0;mso-wrap-distance-right:9pt;mso-wrap-distance-bottom:0;mso-position-horizontal:absolute;mso-position-horizontal-relative:text;mso-position-vertical:absolute;mso-position-vertical-relative:text;v-text-anchor:middle" coordsize="343917,414304" o:gfxdata="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" path="m87885,c29973,190500,-27939,381000,14733,411480,57405,441960,266193,216408,343917,182880e" filled="f" strokecolor="black [3200]" strokeweight=".5pt">
                 <v:stroke joinstyle="miter"/>
                 <v:path arrowok="t" o:connecttype="custom" o:connectlocs="87787,0;14717,411198;343535,182755" o:connectangles="0,0,0"/>
               </v:shape>
@@ -2042,7 +2051,7 @@
           <w:noProof/>
           <w:sz w:val="24"/>
           <w:szCs w:val="24"/>
-          <w:lang w:val="nl-NL" w:eastAsia="nl-NL"/>
+          <w:lang w:eastAsia="nl-BE"/>
         </w:rPr>
         <mc:AlternateContent>
           <mc:Choice Requires="wps">
@@ -2105,7 +2114,7 @@
           </mc:Choice>
           <mc:Fallback>
             <w:pict>
-              <v:shape id="Rechte verbindingslijn met pijl 32" o:spid="_x0000_s1026" type="#_x0000_t32" style="position:absolute;margin-left:-164.7pt;margin-top:193.65pt;width:23pt;height:5pt;flip:y;z-index:251689984;visibility:visible;mso-wrap-style:square;mso-width-percent:0;mso-height-percent:0;mso-wrap-distance-left:9pt;mso-wrap-distance-top:0;mso-wrap-distance-right:9pt;mso-wrap-distance-bottom:0;mso-position-horizontal:absolute;mso-position-horizontal-relative:text;mso-position-vertical:absolute;mso-position-vertical-relative:text;mso-width-percent:0;mso-height-percent:0;mso-width-relative:margin;mso-height-relative:margin" o:gfxdata="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" strokecolor="black [3200]" strokeweight=".5pt">
+              <v:shape w14:anchorId="26E70C22" id="Rechte verbindingslijn met pijl 32" o:spid="_x0000_s1026" type="#_x0000_t32" style="position:absolute;margin-left:-164.7pt;margin-top:193.65pt;width:23pt;height:5pt;flip:y;z-index:251689984;visibility:visible;mso-wrap-style:square;mso-width-percent:0;mso-height-percent:0;mso-wrap-distance-left:9pt;mso-wrap-distance-top:0;mso-wrap-distance-right:9pt;mso-wrap-distance-bottom:0;mso-position-horizontal:absolute;mso-position-horizontal-relative:text;mso-position-vertical:absolute;mso-position-vertical-relative:text;mso-width-percent:0;mso-height-percent:0;mso-width-relative:margin;mso-height-relative:margin" o:gfxdata="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" strokecolor="black [3200]" strokeweight=".5pt">
                 <v:stroke endarrow="open" joinstyle="miter"/>
               </v:shape>
             </w:pict>
@@ -2117,7 +2126,7 @@
           <w:noProof/>
           <w:sz w:val="24"/>
           <w:szCs w:val="24"/>
-          <w:lang w:val="nl-NL" w:eastAsia="nl-NL"/>
+          <w:lang w:eastAsia="nl-BE"/>
         </w:rPr>
         <mc:AlternateContent>
           <mc:Choice Requires="wps">
@@ -2214,7 +2223,7 @@
           </mc:Choice>
           <mc:Fallback>
             <w:pict>
-              <v:shape id="Vrije vorm 31" o:spid="_x0000_s1026" style="position:absolute;margin-left:-179.8pt;margin-top:193.7pt;width:38.15pt;height:20.15pt;z-index:251688960;visibility:visible;mso-wrap-style:square;mso-wrap-distance-left:9pt;mso-wrap-distance-top:0;mso-wrap-distance-right:9pt;mso-wrap-distance-bottom:0;mso-position-horizontal:absolute;mso-position-horizontal-relative:text;mso-position-vertical:absolute;mso-position-vertical-relative:text;v-text-anchor:middle" coordsize="484675,256032" o:gfxdata="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" path="m484675,256032c244645,227076,4615,198120,43,155448,-4529,112776,353611,27432,457243,e" filled="f" strokecolor="black [3200]" strokeweight=".5pt">
+              <v:shape w14:anchorId="09E5D2FF" id="Vrije vorm 31" o:spid="_x0000_s1026" style="position:absolute;margin-left:-179.8pt;margin-top:193.7pt;width:38.15pt;height:20.15pt;z-index:251688960;visibility:visible;mso-wrap-style:square;mso-wrap-distance-left:9pt;mso-wrap-distance-top:0;mso-wrap-distance-right:9pt;mso-wrap-distance-bottom:0;mso-position-horizontal:absolute;mso-position-horizontal-relative:text;mso-position-vertical:absolute;mso-position-vertical-relative:text;v-text-anchor:middle" coordsize="484675,256032" o:gfxdata="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" path="m484675,256032c244645,227076,4615,198120,43,155448,-4529,112776,353611,27432,457243,e" filled="f" strokecolor="black [3200]" strokeweight=".5pt">
                 <v:stroke joinstyle="miter"/>
                 <v:path arrowok="t" o:connecttype="custom" o:connectlocs="484505,255905;43,155371;457083,0" o:connectangles="0,0,0"/>
               </v:shape>
@@ -2227,7 +2236,7 @@
           <w:noProof/>
           <w:sz w:val="24"/>
           <w:szCs w:val="24"/>
-          <w:lang w:val="nl-NL" w:eastAsia="nl-NL"/>
+          <w:lang w:eastAsia="nl-BE"/>
         </w:rPr>
         <mc:AlternateContent>
           <mc:Choice Requires="wps">
@@ -2290,7 +2299,7 @@
           </mc:Choice>
           <mc:Fallback>
             <w:pict>
-              <v:shape id="Rechte verbindingslijn met pijl 36" o:spid="_x0000_s1026" type="#_x0000_t32" style="position:absolute;margin-left:-120.05pt;margin-top:152pt;width:8.2pt;height:17.95pt;z-index:251692032;visibility:visible;mso-wrap-style:square;mso-width-percent:0;mso-height-percent:0;mso-wrap-distance-left:9pt;mso-wrap-distance-top:0;mso-wrap-distance-right:9pt;mso-wrap-distance-bottom:0;mso-position-horizontal:absolute;mso-position-horizontal-relative:text;mso-position-vertical:absolute;mso-position-vertical-relative:text;mso-width-percent:0;mso-height-percent:0;mso-width-relative:margin;mso-height-relative:margin" o:gfxdata="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" strokecolor="#ed7d31 [3205]" strokeweight="1.5pt">
+              <v:shape w14:anchorId="6895E990" id="Rechte verbindingslijn met pijl 36" o:spid="_x0000_s1026" type="#_x0000_t32" style="position:absolute;margin-left:-120.05pt;margin-top:152pt;width:8.2pt;height:17.95pt;z-index:251692032;visibility:visible;mso-wrap-style:square;mso-width-percent:0;mso-height-percent:0;mso-wrap-distance-left:9pt;mso-wrap-distance-top:0;mso-wrap-distance-right:9pt;mso-wrap-distance-bottom:0;mso-position-horizontal:absolute;mso-position-horizontal-relative:text;mso-position-vertical:absolute;mso-position-vertical-relative:text;mso-width-percent:0;mso-height-percent:0;mso-width-relative:margin;mso-height-relative:margin" o:gfxdata="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" strokecolor="#ed7d31 [3205]" strokeweight="1.5pt">
                 <v:stroke endarrow="open" joinstyle="miter"/>
               </v:shape>
             </w:pict>
@@ -2302,7 +2311,7 @@
           <w:noProof/>
           <w:sz w:val="24"/>
           <w:szCs w:val="24"/>
-          <w:lang w:val="nl-NL" w:eastAsia="nl-NL"/>
+          <w:lang w:eastAsia="nl-BE"/>
         </w:rPr>
         <w:drawing>
           <wp:anchor distT="0" distB="0" distL="114300" distR="114300" simplePos="0" relativeHeight="251667967" behindDoc="0" locked="0" layoutInCell="1" allowOverlap="1" wp14:anchorId="2E046F0E" wp14:editId="7B253AFB">
@@ -2330,7 +2339,7 @@
                     </pic:cNvPicPr>
                   </pic:nvPicPr>
                   <pic:blipFill rotWithShape="1">
-                    <a:blip r:embed="rId6">
+                    <a:blip r:embed="rId5">
                       <a:extLst>
                         <a:ext uri="{28A0092B-C50C-407E-A947-70E740481C1C}">
                           <a14:useLocalDpi xmlns:a14="http://schemas.microsoft.com/office/drawing/2010/main" val="0"/>
@@ -2437,7 +2446,7 @@
           </mc:Choice>
           <mc:Fallback>
             <w:pict>
-              <v:line id="Rechte verbindingslijn 41" o:spid="_x0000_s1026" style="position:absolute;z-index:251701248;visibility:visible;mso-wrap-style:square;mso-width-percent:0;mso-wrap-distance-left:9pt;mso-wrap-distance-top:0;mso-wrap-distance-right:9pt;mso-wrap-distance-bottom:0;mso-position-horizontal:absolute;mso-position-horizontal-relative:text;mso-position-vertical:absolute;mso-position-vertical-relative:text;mso-width-percent:0;mso-width-relative:margin" from="-79.3pt,249.55pt" to="-73.6pt,267.55pt" o:gfxdata="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" strokecolor="#c00000" strokeweight="1.5pt">
+              <v:line w14:anchorId="742D4646" id="Rechte verbindingslijn 41" o:spid="_x0000_s1026" style="position:absolute;z-index:251701248;visibility:visible;mso-wrap-style:square;mso-width-percent:0;mso-wrap-distance-left:9pt;mso-wrap-distance-top:0;mso-wrap-distance-right:9pt;mso-wrap-distance-bottom:0;mso-position-horizontal:absolute;mso-position-horizontal-relative:text;mso-position-vertical:absolute;mso-position-vertical-relative:text;mso-width-percent:0;mso-width-relative:margin" from="-79.3pt,249.55pt" to="-73.6pt,267.55pt" o:gfxdata="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" strokecolor="#c00000" strokeweight="1.5pt">
                 <v:stroke joinstyle="miter"/>
               </v:line>
             </w:pict>
@@ -2514,7 +2523,7 @@
           </mc:Choice>
           <mc:Fallback>
             <w:pict>
-              <v:line id="Rechte verbindingslijn 42" o:spid="_x0000_s1026" style="position:absolute;flip:y;z-index:251702272;visibility:visible;mso-wrap-style:square;mso-width-percent:0;mso-height-percent:0;mso-wrap-distance-left:9pt;mso-wrap-distance-top:0;mso-wrap-distance-right:9pt;mso-wrap-distance-bottom:0;mso-position-horizontal:absolute;mso-position-horizontal-relative:text;mso-position-vertical:absolute;mso-position-vertical-relative:text;mso-width-percent:0;mso-height-percent:0;mso-width-relative:margin;mso-height-relative:margin" from="-84.3pt,255.35pt" to="-69.95pt,267.55pt" o:gfxdata="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" strokecolor="#c00000" strokeweight="1.5pt">
+              <v:line w14:anchorId="06A9E279" id="Rechte verbindingslijn 42" o:spid="_x0000_s1026" style="position:absolute;flip:y;z-index:251702272;visibility:visible;mso-wrap-style:square;mso-width-percent:0;mso-height-percent:0;mso-wrap-distance-left:9pt;mso-wrap-distance-top:0;mso-wrap-distance-right:9pt;mso-wrap-distance-bottom:0;mso-position-horizontal:absolute;mso-position-horizontal-relative:text;mso-position-vertical:absolute;mso-position-vertical-relative:text;mso-width-percent:0;mso-height-percent:0;mso-width-relative:margin;mso-height-relative:margin" from="-84.3pt,255.35pt" to="-69.95pt,267.55pt" o:gfxdata="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" strokecolor="#c00000" strokeweight="1.5pt">
                 <v:stroke joinstyle="miter"/>
               </v:line>
             </w:pict>
@@ -2526,7 +2535,7 @@
           <w:noProof/>
           <w:sz w:val="24"/>
           <w:szCs w:val="24"/>
-          <w:lang w:val="nl-NL" w:eastAsia="nl-NL"/>
+          <w:lang w:eastAsia="nl-BE"/>
         </w:rPr>
         <mc:AlternateContent>
           <mc:Choice Requires="wps">
@@ -2589,7 +2598,7 @@
           </mc:Choice>
           <mc:Fallback>
             <w:pict>
-              <v:shape id="Rechte verbindingslijn met pijl 40" o:spid="_x0000_s1026" type="#_x0000_t32" style="position:absolute;margin-left:-81.9pt;margin-top:230.5pt;width:5.45pt;height:18.7pt;flip:x y;z-index:251699200;visibility:visible;mso-wrap-style:square;mso-width-percent:0;mso-height-percent:0;mso-wrap-distance-left:9pt;mso-wrap-distance-top:0;mso-wrap-distance-right:9pt;mso-wrap-distance-bottom:0;mso-position-horizontal:absolute;mso-position-horizontal-relative:text;mso-position-vertical:absolute;mso-position-vertical-relative:text;mso-width-percent:0;mso-height-percent:0;mso-width-relative:margin;mso-height-relative:margin" o:gfxdata="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" strokecolor="#ed7d31 [3205]" strokeweight="1.5pt">
+              <v:shape w14:anchorId="6833D619" id="Rechte verbindingslijn met pijl 40" o:spid="_x0000_s1026" type="#_x0000_t32" style="position:absolute;margin-left:-81.9pt;margin-top:230.5pt;width:5.45pt;height:18.7pt;flip:x y;z-index:251699200;visibility:visible;mso-wrap-style:square;mso-width-percent:0;mso-height-percent:0;mso-wrap-distance-left:9pt;mso-wrap-distance-top:0;mso-wrap-distance-right:9pt;mso-wrap-distance-bottom:0;mso-position-horizontal:absolute;mso-position-horizontal-relative:text;mso-position-vertical:absolute;mso-position-vertical-relative:text;mso-width-percent:0;mso-height-percent:0;mso-width-relative:margin;mso-height-relative:margin" o:gfxdata="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" strokecolor="#ed7d31 [3205]" strokeweight="1.5pt">
                 <v:stroke endarrow="open" joinstyle="miter"/>
               </v:shape>
             </w:pict>
@@ -2601,7 +2610,7 @@
           <w:noProof/>
           <w:sz w:val="24"/>
           <w:szCs w:val="24"/>
-          <w:lang w:val="nl-NL" w:eastAsia="nl-NL"/>
+          <w:lang w:eastAsia="nl-BE"/>
         </w:rPr>
         <mc:AlternateContent>
           <mc:Choice Requires="wps">
@@ -2714,7 +2723,7 @@
           </mc:Choice>
           <mc:Fallback>
             <w:pict>
-              <v:shape id="Vrije vorm 39" o:spid="_x0000_s1026" style="position:absolute;margin-left:-148pt;margin-top:222.95pt;width:72.1pt;height:61.95pt;rotation:-8945354fd;flip:x;z-index:251697152;visibility:visible;mso-wrap-style:square;mso-width-percent:0;mso-height-percent:0;mso-wrap-distance-left:9pt;mso-wrap-distance-top:0;mso-wrap-distance-right:9pt;mso-wrap-distance-bottom:0;mso-position-horizontal:absolute;mso-position-horizontal-relative:text;mso-position-vertical:absolute;mso-position-vertical-relative:text;mso-width-percent:0;mso-height-percent:0;mso-width-relative:margin;mso-height-relative:margin;v-text-anchor:middle" coordsize="905738,965179" o:gfxdata="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" path="m549122,965179c267944,889741,-13234,814303,482,654283,14198,494263,480542,55351,631418,5059,782294,-45233,866114,294619,905738,352531e" filled="f" strokecolor="#ed7d31 [3205]" strokeweight="1.5pt">
+              <v:shape w14:anchorId="7A8A98FC" id="Vrije vorm 39" o:spid="_x0000_s1026" style="position:absolute;margin-left:-148pt;margin-top:222.95pt;width:72.1pt;height:61.95pt;rotation:-8945354fd;flip:x;z-index:251697152;visibility:visible;mso-wrap-style:square;mso-width-percent:0;mso-height-percent:0;mso-wrap-distance-left:9pt;mso-wrap-distance-top:0;mso-wrap-distance-right:9pt;mso-wrap-distance-bottom:0;mso-position-horizontal:absolute;mso-position-horizontal-relative:text;mso-position-vertical:absolute;mso-position-vertical-relative:text;mso-width-percent:0;mso-height-percent:0;mso-width-relative:margin;mso-height-relative:margin;v-text-anchor:middle" coordsize="905738,965179" o:gfxdata="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" path="m549122,965179c267944,889741,-13234,814303,482,654283,14198,494263,480542,55351,631418,5059,782294,-45233,866114,294619,905738,352531e" filled="f" strokecolor="#ed7d31 [3205]" strokeweight="1.5pt">
                 <v:stroke joinstyle="miter"/>
                 <v:path arrowok="t" o:connecttype="custom" o:connectlocs="555256,786933;487,533452;638471,4125;915855,287427" o:connectangles="0,0,0,0"/>
               </v:shape>
@@ -2727,7 +2736,7 @@
           <w:noProof/>
           <w:sz w:val="24"/>
           <w:szCs w:val="24"/>
-          <w:lang w:val="nl-NL" w:eastAsia="nl-NL"/>
+          <w:lang w:eastAsia="nl-BE"/>
         </w:rPr>
         <mc:AlternateContent>
           <mc:Choice Requires="wps">
@@ -2790,7 +2799,7 @@
           </mc:Choice>
           <mc:Fallback>
             <w:pict>
-              <v:shape id="Rechte verbindingslijn met pijl 15" o:spid="_x0000_s1026" type="#_x0000_t32" style="position:absolute;margin-left:-81.9pt;margin-top:453.7pt;width:43.15pt;height:0;z-index:251678720;visibility:visible;mso-wrap-style:square;mso-width-percent:0;mso-height-percent:0;mso-wrap-distance-left:9pt;mso-wrap-distance-top:0;mso-wrap-distance-right:9pt;mso-wrap-distance-bottom:0;mso-position-horizontal:absolute;mso-position-horizontal-relative:text;mso-position-vertical:absolute;mso-position-vertical-relative:text;mso-width-percent:0;mso-height-percent:0;mso-width-relative:margin;mso-height-relative:margin" o:gfxdata="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" strokecolor="black [3200]" strokeweight="1.5pt">
+              <v:shape w14:anchorId="257C7D9C" id="Rechte verbindingslijn met pijl 15" o:spid="_x0000_s1026" type="#_x0000_t32" style="position:absolute;margin-left:-81.9pt;margin-top:453.7pt;width:43.15pt;height:0;z-index:251678720;visibility:visible;mso-wrap-style:square;mso-width-percent:0;mso-height-percent:0;mso-wrap-distance-left:9pt;mso-wrap-distance-top:0;mso-wrap-distance-right:9pt;mso-wrap-distance-bottom:0;mso-position-horizontal:absolute;mso-position-horizontal-relative:text;mso-position-vertical:absolute;mso-position-vertical-relative:text;mso-width-percent:0;mso-height-percent:0;mso-width-relative:margin;mso-height-relative:margin" o:gfxdata="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" strokecolor="black [3200]" strokeweight="1.5pt">
                 <v:stroke endarrow="open" joinstyle="miter"/>
               </v:shape>
             </w:pict>
@@ -2802,7 +2811,7 @@
           <w:noProof/>
           <w:sz w:val="24"/>
           <w:szCs w:val="24"/>
-          <w:lang w:val="nl-NL" w:eastAsia="nl-NL"/>
+          <w:lang w:eastAsia="nl-BE"/>
         </w:rPr>
         <mc:AlternateContent>
           <mc:Choice Requires="wps">
@@ -2862,7 +2871,7 @@
           </mc:Choice>
           <mc:Fallback>
             <w:pict>
-              <v:shape id="Rechte verbindingslijn met pijl 17" o:spid="_x0000_s1026" type="#_x0000_t32" style="position:absolute;margin-left:-8.25pt;margin-top:432.35pt;width:9.35pt;height:41.75pt;flip:x;z-index:251680768;visibility:visible;mso-wrap-style:square;mso-wrap-distance-left:9pt;mso-wrap-distance-top:0;mso-wrap-distance-right:9pt;mso-wrap-distance-bottom:0;mso-position-horizontal:absolute;mso-position-horizontal-relative:text;mso-position-vertical:absolute;mso-position-vertical-relative:text" o:gfxdata="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" strokecolor="#c00000" strokeweight="1.5pt">
+              <v:shape w14:anchorId="68203D1D" id="Rechte verbindingslijn met pijl 17" o:spid="_x0000_s1026" type="#_x0000_t32" style="position:absolute;margin-left:-8.25pt;margin-top:432.35pt;width:9.35pt;height:41.75pt;flip:x;z-index:251680768;visibility:visible;mso-wrap-style:square;mso-wrap-distance-left:9pt;mso-wrap-distance-top:0;mso-wrap-distance-right:9pt;mso-wrap-distance-bottom:0;mso-position-horizontal:absolute;mso-position-horizontal-relative:text;mso-position-vertical:absolute;mso-position-vertical-relative:text" o:gfxdata="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" strokecolor="#c00000" strokeweight="1.5pt">
                 <v:stroke endarrow="open" joinstyle="miter"/>
                 <w10:wrap type="square"/>
               </v:shape>
@@ -2875,7 +2884,7 @@
           <w:noProof/>
           <w:sz w:val="24"/>
           <w:szCs w:val="24"/>
-          <w:lang w:val="nl-NL" w:eastAsia="nl-NL"/>
+          <w:lang w:eastAsia="nl-BE"/>
         </w:rPr>
         <mc:AlternateContent>
           <mc:Choice Requires="wps">
@@ -2934,7 +2943,7 @@
           </mc:Choice>
           <mc:Fallback>
             <w:pict>
-              <v:line id="Rechte verbindingslijn 22" o:spid="_x0000_s1026" style="position:absolute;flip:y;z-index:251685888;visibility:visible;mso-wrap-style:square;mso-wrap-distance-left:9pt;mso-wrap-distance-top:0;mso-wrap-distance-right:9pt;mso-wrap-distance-bottom:0;mso-position-horizontal:absolute;mso-position-horizontal-relative:text;mso-position-vertical:absolute;mso-position-vertical-relative:text" from="-11.85pt,443.15pt" to="10.45pt,461.15pt" o:gfxdata="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" strokecolor="#c00000" strokeweight="1.5pt">
+              <v:line w14:anchorId="31350103" id="Rechte verbindingslijn 22" o:spid="_x0000_s1026" style="position:absolute;flip:y;z-index:251685888;visibility:visible;mso-wrap-style:square;mso-wrap-distance-left:9pt;mso-wrap-distance-top:0;mso-wrap-distance-right:9pt;mso-wrap-distance-bottom:0;mso-position-horizontal:absolute;mso-position-horizontal-relative:text;mso-position-vertical:absolute;mso-position-vertical-relative:text" from="-11.85pt,443.15pt" to="10.45pt,461.15pt" o:gfxdata="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" strokecolor="#c00000" strokeweight="1.5pt">
                 <v:stroke joinstyle="miter"/>
                 <w10:wrap type="square"/>
               </v:line>
@@ -2947,7 +2956,7 @@
           <w:noProof/>
           <w:sz w:val="24"/>
           <w:szCs w:val="24"/>
-          <w:lang w:val="nl-NL" w:eastAsia="nl-NL"/>
+          <w:lang w:eastAsia="nl-BE"/>
         </w:rPr>
         <mc:AlternateContent>
           <mc:Choice Requires="wps">
@@ -3006,7 +3015,7 @@
           </mc:Choice>
           <mc:Fallback>
             <w:pict>
-              <v:line id="Rechte verbindingslijn 20" o:spid="_x0000_s1026" style="position:absolute;z-index:251683840;visibility:visible;mso-wrap-style:square;mso-wrap-distance-left:9pt;mso-wrap-distance-top:0;mso-wrap-distance-right:9pt;mso-wrap-distance-bottom:0;mso-position-horizontal:absolute;mso-position-horizontal-relative:text;mso-position-vertical:absolute;mso-position-vertical-relative:text" from="1.15pt,392.05pt" to="22.75pt,398.5pt" o:gfxdata="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" strokecolor="#c00000" strokeweight="1.5pt">
+              <v:line w14:anchorId="453649AB" id="Rechte verbindingslijn 20" o:spid="_x0000_s1026" style="position:absolute;z-index:251683840;visibility:visible;mso-wrap-style:square;mso-wrap-distance-left:9pt;mso-wrap-distance-top:0;mso-wrap-distance-right:9pt;mso-wrap-distance-bottom:0;mso-position-horizontal:absolute;mso-position-horizontal-relative:text;mso-position-vertical:absolute;mso-position-vertical-relative:text" from="1.15pt,392.05pt" to="22.75pt,398.5pt" o:gfxdata="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" strokecolor="#c00000" strokeweight="1.5pt">
                 <v:stroke joinstyle="miter"/>
                 <w10:wrap type="square"/>
               </v:line>
@@ -3019,7 +3028,7 @@
           <w:noProof/>
           <w:sz w:val="24"/>
           <w:szCs w:val="24"/>
-          <w:lang w:val="nl-NL" w:eastAsia="nl-NL"/>
+          <w:lang w:eastAsia="nl-BE"/>
         </w:rPr>
         <mc:AlternateContent>
           <mc:Choice Requires="wps">
@@ -3079,7 +3088,7 @@
           </mc:Choice>
           <mc:Fallback>
             <w:pict>
-              <v:shape id="Rechte verbindingslijn met pijl 18" o:spid="_x0000_s1026" type="#_x0000_t32" style="position:absolute;margin-left:8.35pt;margin-top:366.1pt;width:2.15pt;height:43.9pt;flip:x y;z-index:251681792;visibility:visible;mso-wrap-style:square;mso-wrap-distance-left:9pt;mso-wrap-distance-top:0;mso-wrap-distance-right:9pt;mso-wrap-distance-bottom:0;mso-position-horizontal:absolute;mso-position-horizontal-relative:text;mso-position-vertical:absolute;mso-position-vertical-relative:text" o:gfxdata="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" strokecolor="#c00000" strokeweight="1.5pt">
+              <v:shape w14:anchorId="5824243B" id="Rechte verbindingslijn met pijl 18" o:spid="_x0000_s1026" type="#_x0000_t32" style="position:absolute;margin-left:8.35pt;margin-top:366.1pt;width:2.15pt;height:43.9pt;flip:x y;z-index:251681792;visibility:visible;mso-wrap-style:square;mso-wrap-distance-left:9pt;mso-wrap-distance-top:0;mso-wrap-distance-right:9pt;mso-wrap-distance-bottom:0;mso-position-horizontal:absolute;mso-position-horizontal-relative:text;mso-position-vertical:absolute;mso-position-vertical-relative:text" o:gfxdata="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" strokecolor="#c00000" strokeweight="1.5pt">
                 <v:stroke endarrow="open" joinstyle="miter"/>
                 <w10:wrap type="square"/>
               </v:shape>
@@ -3092,7 +3101,7 @@
           <w:noProof/>
           <w:sz w:val="24"/>
           <w:szCs w:val="24"/>
-          <w:lang w:val="nl-NL" w:eastAsia="nl-NL"/>
+          <w:lang w:eastAsia="nl-BE"/>
         </w:rPr>
         <mc:AlternateContent>
           <mc:Choice Requires="wps">
@@ -3151,7 +3160,7 @@
           </mc:Choice>
           <mc:Fallback>
             <w:pict>
-              <v:line id="Rechte verbindingslijn 19" o:spid="_x0000_s1026" style="position:absolute;flip:y;z-index:251682816;visibility:visible;mso-wrap-style:square;mso-wrap-distance-left:9pt;mso-wrap-distance-top:0;mso-wrap-distance-right:9pt;mso-wrap-distance-bottom:0;mso-position-horizontal:absolute;mso-position-horizontal-relative:text;mso-position-vertical:absolute;mso-position-vertical-relative:text" from="1.15pt,382.65pt" to="18.4pt,404.25pt" o:gfxdata="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" strokecolor="#c00000" strokeweight="1.5pt">
+              <v:line w14:anchorId="2241C096" id="Rechte verbindingslijn 19" o:spid="_x0000_s1026" style="position:absolute;flip:y;z-index:251682816;visibility:visible;mso-wrap-style:square;mso-wrap-distance-left:9pt;mso-wrap-distance-top:0;mso-wrap-distance-right:9pt;mso-wrap-distance-bottom:0;mso-position-horizontal:absolute;mso-position-horizontal-relative:text;mso-position-vertical:absolute;mso-position-vertical-relative:text" from="1.15pt,382.65pt" to="18.4pt,404.25pt" o:gfxdata="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" strokecolor="#c00000" strokeweight="1.5pt">
                 <v:stroke joinstyle="miter"/>
                 <w10:wrap type="square"/>
               </v:line>
@@ -3164,7 +3173,7 @@
           <w:noProof/>
           <w:sz w:val="24"/>
           <w:szCs w:val="24"/>
-          <w:lang w:val="nl-NL" w:eastAsia="nl-NL"/>
+          <w:lang w:eastAsia="nl-BE"/>
         </w:rPr>
         <mc:AlternateContent>
           <mc:Choice Requires="wps">
@@ -3221,7 +3230,7 @@
           </mc:Choice>
           <mc:Fallback>
             <w:pict>
-              <v:shape id="Rechte verbindingslijn met pijl 14" o:spid="_x0000_s1026" type="#_x0000_t32" style="position:absolute;margin-left:-104.2pt;margin-top:359.35pt;width:28.05pt;height:32.4pt;flip:y;z-index:251676672;visibility:visible;mso-wrap-style:square;mso-wrap-distance-left:9pt;mso-wrap-distance-top:0;mso-wrap-distance-right:9pt;mso-wrap-distance-bottom:0;mso-position-horizontal:absolute;mso-position-horizontal-relative:text;mso-position-vertical:absolute;mso-position-vertical-relative:text" o:gfxdata="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" strokecolor="black [3200]" strokeweight="1.5pt">
+              <v:shape w14:anchorId="368AB1C7" id="Rechte verbindingslijn met pijl 14" o:spid="_x0000_s1026" type="#_x0000_t32" style="position:absolute;margin-left:-104.2pt;margin-top:359.35pt;width:28.05pt;height:32.4pt;flip:y;z-index:251676672;visibility:visible;mso-wrap-style:square;mso-wrap-distance-left:9pt;mso-wrap-distance-top:0;mso-wrap-distance-right:9pt;mso-wrap-distance-bottom:0;mso-position-horizontal:absolute;mso-position-horizontal-relative:text;mso-position-vertical:absolute;mso-position-vertical-relative:text" o:gfxdata="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" strokecolor="black [3200]" strokeweight="1.5pt">
                 <v:stroke endarrow="open" joinstyle="miter"/>
               </v:shape>
             </w:pict>
@@ -3244,6 +3253,15 @@
           <w:szCs w:val="24"/>
           <w:lang w:eastAsia="nl-BE"/>
         </w:rPr>
+        <w:t>d</w:t>
+      </w:r>
+      <w:r>
+        <w:rPr>
+          <w:noProof/>
+          <w:sz w:val="24"/>
+          <w:szCs w:val="24"/>
+          <w:lang w:eastAsia="nl-BE"/>
+        </w:rPr>
         <w:t xml:space="preserve"> in het kleurenspectum</w:t>
       </w:r>
       <w:r>
@@ -3254,6 +3272,15 @@
           <w:lang w:eastAsia="nl-BE"/>
         </w:rPr>
         <w:t xml:space="preserve"> zijn aan de kleur waar je momenteel opstaat</w:t>
+      </w:r>
+      <w:r>
+        <w:rPr>
+          <w:noProof/>
+          <w:sz w:val="24"/>
+          <w:szCs w:val="24"/>
+          <w:lang w:eastAsia="nl-BE"/>
+        </w:rPr>
+        <w:t>.</w:t>
       </w:r>
     </w:p>
     <w:p>
@@ -3270,7 +3297,7 @@
           <w:noProof/>
           <w:sz w:val="24"/>
           <w:szCs w:val="24"/>
-          <w:lang w:val="nl-NL" w:eastAsia="nl-NL"/>
+          <w:lang w:eastAsia="nl-BE"/>
         </w:rPr>
         <mc:AlternateContent>
           <mc:Choice Requires="wps">
@@ -3327,7 +3354,7 @@
           </mc:Choice>
           <mc:Fallback>
             <w:pict>
-              <v:shape id="Rechte verbindingslijn met pijl 12" o:spid="_x0000_s1026" type="#_x0000_t32" style="position:absolute;margin-left:49.85pt;margin-top:260pt;width:1.45pt;height:8.65pt;flip:x;z-index:251674624;visibility:visible;mso-wrap-style:square;mso-wrap-distance-left:9pt;mso-wrap-distance-top:0;mso-wrap-distance-right:9pt;mso-wrap-distance-bottom:0;mso-position-horizontal:absolute;mso-position-horizontal-relative:text;mso-position-vertical:absolute;mso-position-vertical-relative:text" o:gfxdata="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" strokecolor="black [3200]" strokeweight=".5pt">
+              <v:shape w14:anchorId="6F85144E" id="Rechte verbindingslijn met pijl 12" o:spid="_x0000_s1026" type="#_x0000_t32" style="position:absolute;margin-left:49.85pt;margin-top:260pt;width:1.45pt;height:8.65pt;flip:x;z-index:251674624;visibility:visible;mso-wrap-style:square;mso-wrap-distance-left:9pt;mso-wrap-distance-top:0;mso-wrap-distance-right:9pt;mso-wrap-distance-bottom:0;mso-position-horizontal:absolute;mso-position-horizontal-relative:text;mso-position-vertical:absolute;mso-position-vertical-relative:text" o:gfxdata="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" strokecolor="black [3200]" strokeweight=".5pt">
                 <v:stroke endarrow="open" joinstyle="miter"/>
               </v:shape>
             </w:pict>
@@ -3419,7 +3446,7 @@
           </mc:Choice>
           <mc:Fallback>
             <w:pict>
-              <v:line id="Rechte verbindingslijn 46" o:spid="_x0000_s1026" style="position:absolute;z-index:251707392;visibility:visible;mso-wrap-style:square;mso-width-percent:0;mso-wrap-distance-left:9pt;mso-wrap-distance-top:0;mso-wrap-distance-right:9pt;mso-wrap-distance-bottom:0;mso-position-horizontal:absolute;mso-position-horizontal-relative:text;mso-position-vertical:absolute;mso-position-vertical-relative:text;mso-width-percent:0;mso-width-relative:margin" from="-174.05pt,40.85pt" to="-168.35pt,58.85pt" o:gfxdata="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" strokecolor="#c00000" strokeweight="1.5pt">
+              <v:line w14:anchorId="11AE5986" id="Rechte verbindingslijn 46" o:spid="_x0000_s1026" style="position:absolute;z-index:251707392;visibility:visible;mso-wrap-style:square;mso-width-percent:0;mso-wrap-distance-left:9pt;mso-wrap-distance-top:0;mso-wrap-distance-right:9pt;mso-wrap-distance-bottom:0;mso-position-horizontal:absolute;mso-position-horizontal-relative:text;mso-position-vertical:absolute;mso-position-vertical-relative:text;mso-width-percent:0;mso-width-relative:margin" from="-174.05pt,40.85pt" to="-168.35pt,58.85pt" o:gfxdata="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" strokecolor="#c00000" strokeweight="1.5pt">
                 <v:stroke joinstyle="miter"/>
               </v:line>
             </w:pict>
@@ -3444,7 +3471,7 @@
       <w:r>
         <w:rPr>
           <w:noProof/>
-          <w:lang w:val="nl-NL" w:eastAsia="nl-NL"/>
+          <w:lang w:eastAsia="nl-BE"/>
         </w:rPr>
         <w:lastRenderedPageBreak/>
         <mc:AlternateContent>
@@ -3504,7 +3531,7 @@
           </mc:Choice>
           <mc:Fallback>
             <w:pict>
-              <v:line id="Rechte verbindingslijn 21" o:spid="_x0000_s1026" style="position:absolute;z-index:251684864;visibility:visible;mso-wrap-style:square;mso-wrap-distance-left:9pt;mso-wrap-distance-top:0;mso-wrap-distance-right:9pt;mso-wrap-distance-bottom:0;mso-position-horizontal:absolute;mso-position-horizontal-relative:text;mso-position-vertical:absolute;mso-position-vertical-relative:text" from="-181.25pt,40.7pt" to="-164.7pt,58.7pt" o:gfxdata="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" strokecolor="#c00000" strokeweight="1.5pt">
+              <v:line w14:anchorId="3295AD00" id="Rechte verbindingslijn 21" o:spid="_x0000_s1026" style="position:absolute;z-index:251684864;visibility:visible;mso-wrap-style:square;mso-wrap-distance-left:9pt;mso-wrap-distance-top:0;mso-wrap-distance-right:9pt;mso-wrap-distance-bottom:0;mso-position-horizontal:absolute;mso-position-horizontal-relative:text;mso-position-vertical:absolute;mso-position-vertical-relative:text" from="-181.25pt,40.7pt" to="-164.7pt,58.7pt" o:gfxdata="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" strokecolor="#c00000" strokeweight="1.5pt">
                 <v:stroke joinstyle="miter"/>
               </v:line>
             </w:pict>
@@ -3516,7 +3543,7 @@
           <w:noProof/>
           <w:sz w:val="24"/>
           <w:szCs w:val="24"/>
-          <w:lang w:val="nl-NL" w:eastAsia="nl-NL"/>
+          <w:lang w:eastAsia="nl-BE"/>
         </w:rPr>
         <mc:AlternateContent>
           <mc:Choice Requires="wps">
@@ -3576,7 +3603,7 @@
           </mc:Choice>
           <mc:Fallback>
             <w:pict>
-              <v:shape id="Rechte verbindingslijn met pijl 16" o:spid="_x0000_s1026" type="#_x0000_t32" style="position:absolute;margin-left:-116.5pt;margin-top:40.45pt;width:8.6pt;height:30.95pt;flip:x;z-index:251679744;visibility:visible;mso-wrap-style:square;mso-height-percent:0;mso-wrap-distance-left:9pt;mso-wrap-distance-top:0;mso-wrap-distance-right:9pt;mso-wrap-distance-bottom:0;mso-position-horizontal:absolute;mso-position-horizontal-relative:text;mso-position-vertical:absolute;mso-position-vertical-relative:text;mso-height-percent:0;mso-height-relative:margin" o:gfxdata="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" strokecolor="black [3200]" strokeweight="1.5pt">
+              <v:shape w14:anchorId="30E7D832" id="Rechte verbindingslijn met pijl 16" o:spid="_x0000_s1026" type="#_x0000_t32" style="position:absolute;margin-left:-116.5pt;margin-top:40.45pt;width:8.6pt;height:30.95pt;flip:x;z-index:251679744;visibility:visible;mso-wrap-style:square;mso-height-percent:0;mso-wrap-distance-left:9pt;mso-wrap-distance-top:0;mso-wrap-distance-right:9pt;mso-wrap-distance-bottom:0;mso-position-horizontal:absolute;mso-position-horizontal-relative:text;mso-position-vertical:absolute;mso-position-vertical-relative:text;mso-height-percent:0;mso-height-relative:margin" o:gfxdata="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" strokecolor="black [3200]" strokeweight="1.5pt">
                 <v:stroke endarrow="open" joinstyle="miter"/>
               </v:shape>
             </w:pict>
@@ -3632,7 +3659,7 @@
       <w:r>
         <w:rPr>
           <w:noProof/>
-          <w:lang w:val="nl-NL" w:eastAsia="nl-NL"/>
+          <w:lang w:eastAsia="nl-BE"/>
         </w:rPr>
         <mc:AlternateContent>
           <mc:Choice Requires="wps">
@@ -3702,7 +3729,7 @@
           </mc:Choice>
           <mc:Fallback>
             <w:pict>
-              <v:shapetype id="_x0000_t69" coordsize="21600,21600" o:spt="69" adj="4320,5400" path="m,10800l@0,21600@0@3@2@3@2,21600,21600,10800@2,0@2@1@0@1@0,xe">
+              <v:shapetype w14:anchorId="51699AF2" id="_x0000_t69" coordsize="21600,21600" o:spt="69" adj="4320,5400" path="m,10800l@0,21600@0@3@2@3@2,21600,21600,10800@2,0@2@1@0@1@0,xe">
                 <v:stroke joinstyle="miter"/>
                 <v:formulas>
                   <v:f eqn="val #0"/>
@@ -3728,7 +3755,7 @@
       <w:r>
         <w:rPr>
           <w:noProof/>
-          <w:lang w:val="nl-NL" w:eastAsia="nl-NL"/>
+          <w:lang w:eastAsia="nl-BE"/>
         </w:rPr>
         <mc:AlternateContent>
           <mc:Choice Requires="wps">
@@ -3798,7 +3825,7 @@
           </mc:Choice>
           <mc:Fallback>
             <w:pict>
-              <v:shape id="PIJL-LINKS en -RECHTS 50" o:spid="_x0000_s1026" type="#_x0000_t69" style="position:absolute;margin-left:-17.95pt;margin-top:138.8pt;width:58.3pt;height:12.95pt;rotation:-90;z-index:251711488;visibility:visible;mso-wrap-style:square;mso-width-percent:0;mso-height-percent:0;mso-wrap-distance-left:9pt;mso-wrap-distance-top:0;mso-wrap-distance-right:9pt;mso-wrap-distance-bottom:0;mso-position-horizontal:absolute;mso-position-horizontal-relative:text;mso-position-vertical:absolute;mso-position-vertical-relative:text;mso-width-percent:0;mso-height-percent:0;mso-width-relative:margin;mso-height-relative:margin;v-text-anchor:middle" o:gfxdata="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" adj="4510" fillcolor="black [3200]" strokecolor="black [1600]" strokeweight="1pt">
+              <v:shape w14:anchorId="64E97EBE" id="PIJL-LINKS en -RECHTS 50" o:spid="_x0000_s1026" type="#_x0000_t69" style="position:absolute;margin-left:-17.95pt;margin-top:138.8pt;width:58.3pt;height:12.95pt;rotation:-90;z-index:251711488;visibility:visible;mso-wrap-style:square;mso-width-percent:0;mso-height-percent:0;mso-wrap-distance-left:9pt;mso-wrap-distance-top:0;mso-wrap-distance-right:9pt;mso-wrap-distance-bottom:0;mso-position-horizontal:absolute;mso-position-horizontal-relative:text;mso-position-vertical:absolute;mso-position-vertical-relative:text;mso-width-percent:0;mso-height-percent:0;mso-width-relative:margin;mso-height-relative:margin;v-text-anchor:middle" o:gfxdata="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" adj="4510" fillcolor="black [3200]" strokecolor="black [1600]" strokeweight="1pt">
                 <w10:wrap type="square"/>
               </v:shape>
             </w:pict>
@@ -3808,7 +3835,7 @@
       <w:r>
         <w:rPr>
           <w:noProof/>
-          <w:lang w:val="nl-NL" w:eastAsia="nl-NL"/>
+          <w:lang w:eastAsia="nl-BE"/>
         </w:rPr>
         <mc:AlternateContent>
           <mc:Choice Requires="wps">
@@ -3878,7 +3905,7 @@
           </mc:Choice>
           <mc:Fallback>
             <w:pict>
-              <v:shape id="PIJL-LINKS en -RECHTS 49" o:spid="_x0000_s1026" type="#_x0000_t69" style="position:absolute;margin-left:-15.2pt;margin-top:139.35pt;width:58.3pt;height:12.95pt;rotation:2064929fd;z-index:251709440;visibility:visible;mso-wrap-style:square;mso-width-percent:0;mso-height-percent:0;mso-wrap-distance-left:9pt;mso-wrap-distance-top:0;mso-wrap-distance-right:9pt;mso-wrap-distance-bottom:0;mso-position-horizontal:absolute;mso-position-horizontal-relative:text;mso-position-vertical:absolute;mso-position-vertical-relative:text;mso-width-percent:0;mso-height-percent:0;mso-width-relative:margin;mso-height-relative:margin;v-text-anchor:middle" o:gfxdata="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" adj="4510" fillcolor="black [3200]" strokecolor="black [1600]" strokeweight="1pt">
+              <v:shape w14:anchorId="5460AABD" id="PIJL-LINKS en -RECHTS 49" o:spid="_x0000_s1026" type="#_x0000_t69" style="position:absolute;margin-left:-15.2pt;margin-top:139.35pt;width:58.3pt;height:12.95pt;rotation:2064929fd;z-index:251709440;visibility:visible;mso-wrap-style:square;mso-width-percent:0;mso-height-percent:0;mso-wrap-distance-left:9pt;mso-wrap-distance-top:0;mso-wrap-distance-right:9pt;mso-wrap-distance-bottom:0;mso-position-horizontal:absolute;mso-position-horizontal-relative:text;mso-position-vertical:absolute;mso-position-vertical-relative:text;mso-width-percent:0;mso-height-percent:0;mso-width-relative:margin;mso-height-relative:margin;v-text-anchor:middle" o:gfxdata="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" adj="4510" fillcolor="black [3200]" strokecolor="black [1600]" strokeweight="1pt">
                 <w10:wrap type="square"/>
               </v:shape>
             </w:pict>
@@ -3888,7 +3915,7 @@
       <w:r>
         <w:rPr>
           <w:noProof/>
-          <w:lang w:val="nl-NL" w:eastAsia="nl-NL"/>
+          <w:lang w:eastAsia="nl-BE"/>
         </w:rPr>
         <mc:AlternateContent>
           <mc:Choice Requires="wps">
@@ -3960,7 +3987,7 @@
           </mc:Choice>
           <mc:Fallback>
             <w:pict>
-              <v:shapetype id="_x0000_t13" coordsize="21600,21600" o:spt="13" adj="16200,5400" path="m@0,l@0@1,0@1,0@2@0@2@0,21600,21600,10800xe">
+              <v:shapetype w14:anchorId="06FC33FF" id="_x0000_t13" coordsize="21600,21600" o:spt="13" adj="16200,5400" path="m@0,l@0@1,0@1,0@2@0@2@0,21600,21600,10800xe">
                 <v:stroke joinstyle="miter"/>
                 <v:formulas>
                   <v:f eqn="val #0"/>
@@ -3991,7 +4018,7 @@
       <w:r>
         <w:rPr>
           <w:noProof/>
-          <w:lang w:val="nl-NL" w:eastAsia="nl-NL"/>
+          <w:lang w:eastAsia="nl-BE"/>
         </w:rPr>
         <w:drawing>
           <wp:anchor distT="0" distB="0" distL="114300" distR="114300" simplePos="0" relativeHeight="251708416" behindDoc="0" locked="0" layoutInCell="1" allowOverlap="1" wp14:anchorId="24F5EC01" wp14:editId="096B98B1">
@@ -4019,7 +4046,7 @@
                     </pic:cNvPicPr>
                   </pic:nvPicPr>
                   <pic:blipFill>
-                    <a:blip r:embed="rId9" cstate="print">
+                    <a:blip r:embed="rId8" cstate="print">
                       <a:extLst>
                         <a:ext uri="{28A0092B-C50C-407E-A947-70E740481C1C}">
                           <a14:useLocalDpi xmlns:a14="http://schemas.microsoft.com/office/drawing/2010/main" val="0"/>
@@ -4059,7 +4086,7 @@
       <w:r>
         <w:rPr>
           <w:noProof/>
-          <w:lang w:val="nl-NL" w:eastAsia="nl-NL"/>
+          <w:lang w:eastAsia="nl-BE"/>
         </w:rPr>
         <w:drawing>
           <wp:anchor distT="0" distB="0" distL="114300" distR="114300" simplePos="0" relativeHeight="251705344" behindDoc="0" locked="0" layoutInCell="1" allowOverlap="1" wp14:anchorId="7FCD65DC" wp14:editId="05C9A588">
@@ -4087,7 +4114,7 @@
                     </pic:cNvPicPr>
                   </pic:nvPicPr>
                   <pic:blipFill>
-                    <a:blip r:embed="rId10" cstate="print">
+                    <a:blip r:embed="rId9" cstate="print">
                       <a:extLst>
                         <a:ext uri="{28A0092B-C50C-407E-A947-70E740481C1C}">
                           <a14:useLocalDpi xmlns:a14="http://schemas.microsoft.com/office/drawing/2010/main" val="0"/>
@@ -4127,7 +4154,7 @@
       <w:r>
         <w:rPr>
           <w:noProof/>
-          <w:lang w:val="nl-NL" w:eastAsia="nl-NL"/>
+          <w:lang w:eastAsia="nl-BE"/>
         </w:rPr>
         <w:drawing>
           <wp:anchor distT="0" distB="0" distL="114300" distR="114300" simplePos="0" relativeHeight="251704320" behindDoc="0" locked="0" layoutInCell="1" allowOverlap="1" wp14:anchorId="23E00895" wp14:editId="64B5FC1E">
@@ -4155,7 +4182,7 @@
                     </pic:cNvPicPr>
                   </pic:nvPicPr>
                   <pic:blipFill rotWithShape="1">
-                    <a:blip r:embed="rId11">
+                    <a:blip r:embed="rId10">
                       <a:extLst>
                         <a:ext uri="{28A0092B-C50C-407E-A947-70E740481C1C}">
                           <a14:useLocalDpi xmlns:a14="http://schemas.microsoft.com/office/drawing/2010/main" val="0"/>
@@ -4198,7 +4225,7 @@
       <w:r>
         <w:rPr>
           <w:noProof/>
-          <w:lang w:val="nl-NL" w:eastAsia="nl-NL"/>
+          <w:lang w:eastAsia="nl-BE"/>
         </w:rPr>
         <w:drawing>
           <wp:anchor distT="0" distB="0" distL="114300" distR="114300" simplePos="0" relativeHeight="251703296" behindDoc="0" locked="0" layoutInCell="1" allowOverlap="1" wp14:anchorId="3495E962" wp14:editId="76273050">
@@ -4226,7 +4253,7 @@
                     </pic:cNvPicPr>
                   </pic:nvPicPr>
                   <pic:blipFill rotWithShape="1">
-                    <a:blip r:embed="rId12">
+                    <a:blip r:embed="rId11">
                       <a:extLst>
                         <a:ext uri="{28A0092B-C50C-407E-A947-70E740481C1C}">
                           <a14:useLocalDpi xmlns:a14="http://schemas.microsoft.com/office/drawing/2010/main" val="0"/>
@@ -4278,7 +4305,23 @@
           <w:sz w:val="24"/>
           <w:szCs w:val="24"/>
         </w:rPr>
-        <w:t>ever activeert veranderd de kleur waar de lever op staat naar zijn complementaire tegenhanger.</w:t>
+        <w:t xml:space="preserve">ever activeert veranderd de kleur </w:t>
+      </w:r>
+      <w:r>
+        <w:rPr>
+          <w:sz w:val="24"/>
+          <w:szCs w:val="24"/>
+        </w:rPr>
+        <w:t xml:space="preserve">van het gebied </w:t>
+      </w:r>
+      <w:bookmarkStart w:id="0" w:name="_GoBack"/>
+      <w:bookmarkEnd w:id="0"/>
+      <w:r>
+        <w:rPr>
+          <w:sz w:val="24"/>
+          <w:szCs w:val="24"/>
+        </w:rPr>
+        <w:t>waar de lever op staat naar zijn complementaire tegenhanger.</w:t>
       </w:r>
     </w:p>
     <w:p>
@@ -4291,7 +4334,7 @@
       <w:r>
         <w:rPr>
           <w:noProof/>
-          <w:lang w:val="nl-NL" w:eastAsia="nl-NL"/>
+          <w:lang w:eastAsia="nl-BE"/>
         </w:rPr>
         <w:drawing>
           <wp:anchor distT="0" distB="0" distL="114300" distR="114300" simplePos="0" relativeHeight="251717632" behindDoc="0" locked="0" layoutInCell="1" allowOverlap="1" wp14:anchorId="0EC0DA2B" wp14:editId="177E5DEB">
@@ -4319,7 +4362,7 @@
                     </pic:cNvPicPr>
                   </pic:nvPicPr>
                   <pic:blipFill rotWithShape="1">
-                    <a:blip r:embed="rId13" cstate="print">
+                    <a:blip r:embed="rId12" cstate="print">
                       <a:extLst>
                         <a:ext uri="{28A0092B-C50C-407E-A947-70E740481C1C}">
                           <a14:useLocalDpi xmlns:a14="http://schemas.microsoft.com/office/drawing/2010/main" val="0"/>
@@ -4362,7 +4405,7 @@
       <w:r>
         <w:rPr>
           <w:noProof/>
-          <w:lang w:val="nl-NL" w:eastAsia="nl-NL"/>
+          <w:lang w:eastAsia="nl-BE"/>
         </w:rPr>
         <w:drawing>
           <wp:anchor distT="0" distB="0" distL="114300" distR="114300" simplePos="0" relativeHeight="251715584" behindDoc="0" locked="0" layoutInCell="1" allowOverlap="1" wp14:anchorId="65E5BFFC" wp14:editId="3A03088E">
@@ -4390,7 +4433,7 @@
                     </pic:cNvPicPr>
                   </pic:nvPicPr>
                   <pic:blipFill rotWithShape="1">
-                    <a:blip r:embed="rId14" cstate="print">
+                    <a:blip r:embed="rId13" cstate="print">
                       <a:extLst>
                         <a:ext uri="{28A0092B-C50C-407E-A947-70E740481C1C}">
                           <a14:useLocalDpi xmlns:a14="http://schemas.microsoft.com/office/drawing/2010/main" val="0"/>
@@ -4483,7 +4526,7 @@
       <w:r>
         <w:rPr>
           <w:noProof/>
-          <w:lang w:val="nl-NL" w:eastAsia="nl-NL"/>
+          <w:lang w:eastAsia="nl-BE"/>
         </w:rPr>
         <mc:AlternateContent>
           <mc:Choice Requires="wps">
@@ -4555,7 +4598,7 @@
           </mc:Choice>
           <mc:Fallback>
             <w:pict>
-              <v:shape id="PIJL-RECHTS 55" o:spid="_x0000_s1026" type="#_x0000_t13" style="position:absolute;margin-left:-55.45pt;margin-top:87.1pt;width:213.1pt;height:72.65pt;z-index:251719680;visibility:visible;mso-wrap-style:square;mso-width-percent:0;mso-height-percent:0;mso-wrap-distance-left:9pt;mso-wrap-distance-top:0;mso-wrap-distance-right:9pt;mso-wrap-distance-bottom:0;mso-position-horizontal:absolute;mso-position-horizontal-relative:text;mso-position-vertical:absolute;mso-position-vertical-relative:text;mso-width-percent:0;mso-height-percent:0;mso-width-relative:margin;mso-height-relative:margin;v-text-anchor:middle" o:gfxdata="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" adj="17918" fillcolor="#bfbfbf [2412]" strokecolor="black [1600]" strokeweight="1pt">
+              <v:shape w14:anchorId="05F347FE" id="PIJL-RECHTS 55" o:spid="_x0000_s1026" type="#_x0000_t13" style="position:absolute;margin-left:-55.45pt;margin-top:87.1pt;width:213.1pt;height:72.65pt;z-index:251719680;visibility:visible;mso-wrap-style:square;mso-width-percent:0;mso-height-percent:0;mso-wrap-distance-left:9pt;mso-wrap-distance-top:0;mso-wrap-distance-right:9pt;mso-wrap-distance-bottom:0;mso-position-horizontal:absolute;mso-position-horizontal-relative:text;mso-position-vertical:absolute;mso-position-vertical-relative:text;mso-width-percent:0;mso-height-percent:0;mso-width-relative:margin;mso-height-relative:margin;v-text-anchor:middle" o:gfxdata="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" adj="17918" fillcolor="#bfbfbf [2412]" strokecolor="black [1600]" strokeweight="1pt">
                 <w10:wrap type="topAndBottom"/>
               </v:shape>
             </w:pict>
@@ -4565,7 +4608,7 @@
       <w:r>
         <w:rPr>
           <w:noProof/>
-          <w:lang w:val="nl-NL" w:eastAsia="nl-NL"/>
+          <w:lang w:eastAsia="nl-BE"/>
         </w:rPr>
         <w:drawing>
           <wp:anchor distT="0" distB="0" distL="114300" distR="114300" simplePos="0" relativeHeight="251720704" behindDoc="0" locked="0" layoutInCell="1" allowOverlap="1" wp14:anchorId="43BEFC83" wp14:editId="10EA01AA">
@@ -4593,7 +4636,7 @@
                     </pic:cNvPicPr>
                   </pic:nvPicPr>
                   <pic:blipFill>
-                    <a:blip r:embed="rId10" cstate="print">
+                    <a:blip r:embed="rId9" cstate="print">
                       <a:extLst>
                         <a:ext uri="{28A0092B-C50C-407E-A947-70E740481C1C}">
                           <a14:useLocalDpi xmlns:a14="http://schemas.microsoft.com/office/drawing/2010/main" val="0"/>
@@ -4633,7 +4676,7 @@
       <w:r>
         <w:rPr>
           <w:noProof/>
-          <w:lang w:val="nl-NL" w:eastAsia="nl-NL"/>
+          <w:lang w:eastAsia="nl-BE"/>
         </w:rPr>
         <mc:AlternateContent>
           <mc:Choice Requires="wps">
@@ -4690,7 +4733,7 @@
           </mc:Choice>
           <mc:Fallback>
             <w:pict>
-              <v:shape id="Rechte verbindingslijn met pijl 53" o:spid="_x0000_s1026" type="#_x0000_t32" style="position:absolute;margin-left:-167.85pt;margin-top:3.5pt;width:140.75pt;height:77pt;flip:x y;z-index:251716608;visibility:visible;mso-wrap-style:square;mso-wrap-distance-left:9pt;mso-wrap-distance-top:0;mso-wrap-distance-right:9pt;mso-wrap-distance-bottom:0;mso-position-horizontal:absolute;mso-position-horizontal-relative:text;mso-position-vertical:absolute;mso-position-vertical-relative:text" o:gfxdata="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" strokecolor="black [3200]" strokeweight=".5pt">
+              <v:shape w14:anchorId="3D514676" id="Rechte verbindingslijn met pijl 53" o:spid="_x0000_s1026" type="#_x0000_t32" style="position:absolute;margin-left:-167.85pt;margin-top:3.5pt;width:140.75pt;height:77pt;flip:x y;z-index:251716608;visibility:visible;mso-wrap-style:square;mso-wrap-distance-left:9pt;mso-wrap-distance-top:0;mso-wrap-distance-right:9pt;mso-wrap-distance-bottom:0;mso-position-horizontal:absolute;mso-position-horizontal-relative:text;mso-position-vertical:absolute;mso-position-vertical-relative:text" o:gfxdata="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" strokecolor="black [3200]" strokeweight=".5pt">
                 <v:stroke endarrow="open" joinstyle="miter"/>
                 <w10:wrap type="square"/>
               </v:shape>
@@ -4742,8 +4785,6 @@
         </w:rPr>
         <w:t>.</w:t>
       </w:r>
-      <w:bookmarkStart w:id="0" w:name="_GoBack"/>
-      <w:bookmarkEnd w:id="0"/>
     </w:p>
     <w:sectPr>
       <w:pgSz w:w="11906" w:h="16838"/>
@@ -4756,7 +4797,7 @@
 </file>
 
 <file path=word/styles.xml><?xml version="1.0" encoding="utf-8"?>
-<w:styles xmlns:mc="http://schemas.openxmlformats.org/markup-compatibility/2006" xmlns:r="http://schemas.openxmlformats.org/officeDocument/2006/relationships" xmlns:w="http://schemas.openxmlformats.org/wordprocessingml/2006/main" xmlns:w14="http://schemas.microsoft.com/office/word/2010/wordml" mc:Ignorable="w14">
+<w:styles xmlns:mc="http://schemas.openxmlformats.org/markup-compatibility/2006" xmlns:r="http://schemas.openxmlformats.org/officeDocument/2006/relationships" xmlns:w="http://schemas.openxmlformats.org/wordprocessingml/2006/main" xmlns:w14="http://schemas.microsoft.com/office/word/2010/wordml" xmlns:w15="http://schemas.microsoft.com/office/word/2012/wordml" mc:Ignorable="w14 w15">
   <w:docDefaults>
     <w:rPrDefault>
       <w:rPr>
@@ -4772,364 +4813,378 @@
       </w:pPr>
     </w:pPrDefault>
   </w:docDefaults>
-  <w:latentStyles w:defLockedState="0" w:defUIPriority="99" w:defSemiHidden="1" w:defUnhideWhenUsed="1" w:defQFormat="0" w:count="267">
-    <w:lsdException w:name="Normal" w:semiHidden="0" w:uiPriority="0" w:unhideWhenUsed="0" w:qFormat="1"/>
-    <w:lsdException w:name="heading 1" w:semiHidden="0" w:uiPriority="9" w:unhideWhenUsed="0" w:qFormat="1"/>
-    <w:lsdException w:name="heading 2" w:uiPriority="9" w:qFormat="1"/>
-    <w:lsdException w:name="heading 3" w:uiPriority="9" w:qFormat="1"/>
-    <w:lsdException w:name="heading 4" w:uiPriority="9" w:qFormat="1"/>
-    <w:lsdException w:name="heading 5" w:uiPriority="9" w:qFormat="1"/>
-    <w:lsdException w:name="heading 6" w:uiPriority="9" w:qFormat="1"/>
-    <w:lsdException w:name="heading 7" w:uiPriority="9" w:qFormat="1"/>
-    <w:lsdException w:name="heading 8" w:uiPriority="9" w:qFormat="1"/>
-    <w:lsdException w:name="heading 9" w:uiPriority="9" w:qFormat="1"/>
-    <w:lsdException w:name="toc 1" w:uiPriority="39"/>
-    <w:lsdException w:name="toc 2" w:uiPriority="39"/>
-    <w:lsdException w:name="toc 3" w:uiPriority="39"/>
-    <w:lsdException w:name="toc 4" w:uiPriority="39"/>
-    <w:lsdException w:name="toc 5" w:uiPriority="39"/>
-    <w:lsdException w:name="toc 6" w:uiPriority="39"/>
-    <w:lsdException w:name="toc 7" w:uiPriority="39"/>
-    <w:lsdException w:name="toc 8" w:uiPriority="39"/>
-    <w:lsdException w:name="toc 9" w:uiPriority="39"/>
-    <w:lsdException w:name="caption" w:uiPriority="35" w:qFormat="1"/>
-    <w:lsdException w:name="Title" w:semiHidden="0" w:uiPriority="10" w:unhideWhenUsed="0" w:qFormat="1"/>
-    <w:lsdException w:name="Default Paragraph Font" w:uiPriority="1"/>
-    <w:lsdException w:name="Subtitle" w:semiHidden="0" w:uiPriority="11" w:unhideWhenUsed="0" w:qFormat="1"/>
-    <w:lsdException w:name="Strong" w:semiHidden="0" w:uiPriority="22" w:unhideWhenUsed="0" w:qFormat="1"/>
-    <w:lsdException w:name="Emphasis" w:semiHidden="0" w:uiPriority="20" w:unhideWhenUsed="0" w:qFormat="1"/>
-    <w:lsdException w:name="Table Grid" w:semiHidden="0" w:uiPriority="39" w:unhideWhenUsed="0"/>
-    <w:lsdException w:name="Placeholder Text" w:unhideWhenUsed="0"/>
-    <w:lsdException w:name="No Spacing" w:semiHidden="0" w:uiPriority="1" w:unhideWhenUsed="0" w:qFormat="1"/>
-    <w:lsdException w:name="Light Shading" w:semiHidden="0" w:uiPriority="60" w:unhideWhenUsed="0"/>
-    <w:lsdException w:name="Light List" w:semiHidden="0" w:uiPriority="61" w:unhideWhenUsed="0"/>
-    <w:lsdException w:name="Light Grid" w:semiHidden="0" w:uiPriority="62" w:unhideWhenUsed="0"/>
-    <w:lsdException w:name="Medium Shading 1" w:semiHidden="0" w:uiPriority="63" w:unhideWhenUsed="0"/>
-    <w:lsdException w:name="Medium Shading 2" w:semiHidden="0" w:uiPriority="64" w:unhideWhenUsed="0"/>
-    <w:lsdException w:name="Medium List 1" w:semiHidden="0" w:uiPriority="65" w:unhideWhenUsed="0"/>
-    <w:lsdException w:name="Medium List 2" w:semiHidden="0" w:uiPriority="66" w:unhideWhenUsed="0"/>
-    <w:lsdException w:name="Medium Grid 1" w:semiHidden="0" w:uiPriority="67" w:unhideWhenUsed="0"/>
-    <w:lsdException w:name="Medium Grid 2" w:semiHidden="0" w:uiPriority="68" w:unhideWhenUsed="0"/>
-    <w:lsdException w:name="Medium Grid 3" w:semiHidden="0" w:uiPriority="69" w:unhideWhenUsed="0"/>
-    <w:lsdException w:name="Dark List" w:semiHidden="0" w:uiPriority="70" w:unhideWhenUsed="0"/>
-    <w:lsdException w:name="Colorful Shading" w:semiHidden="0" w:uiPriority="71" w:unhideWhenUsed="0"/>
-    <w:lsdException w:name="Colorful List" w:semiHidden="0" w:uiPriority="72" w:unhideWhenUsed="0"/>
-    <w:lsdException w:name="Colorful Grid" w:semiHidden="0" w:uiPriority="73" w:unhideWhenUsed="0"/>
-    <w:lsdException w:name="Light Shading Accent 1" w:semiHidden="0" w:uiPriority="60" w:unhideWhenUsed="0"/>
-    <w:lsdException w:name="Light List Accent 1" w:semiHidden="0" w:uiPriority="61" w:unhideWhenUsed="0"/>
-    <w:lsdException w:name="Light Grid Accent 1" w:semiHidden="0" w:uiPriority="62" w:unhideWhenUsed="0"/>
-    <w:lsdException w:name="Medium Shading 1 Accent 1" w:semiHidden="0" w:uiPriority="63" w:unhideWhenUsed="0"/>
-    <w:lsdException w:name="Medium Shading 2 Accent 1" w:semiHidden="0" w:uiPriority="64" w:unhideWhenUsed="0"/>
-    <w:lsdException w:name="Medium List 1 Accent 1" w:semiHidden="0" w:uiPriority="65" w:unhideWhenUsed="0"/>
-    <w:lsdException w:name="Revision" w:unhideWhenUsed="0"/>
-    <w:lsdException w:name="List Paragraph" w:semiHidden="0" w:uiPriority="34" w:unhideWhenUsed="0" w:qFormat="1"/>
-    <w:lsdException w:name="Quote" w:semiHidden="0" w:uiPriority="29" w:unhideWhenUsed="0" w:qFormat="1"/>
-    <w:lsdException w:name="Intense Quote" w:semiHidden="0" w:uiPriority="30" w:unhideWhenUsed="0" w:qFormat="1"/>
-    <w:lsdException w:name="Medium List 2 Accent 1" w:semiHidden="0" w:uiPriority="66" w:unhideWhenUsed="0"/>
-    <w:lsdException w:name="Medium Grid 1 Accent 1" w:semiHidden="0" w:uiPriority="67" w:unhideWhenUsed="0"/>
-    <w:lsdException w:name="Medium Grid 2 Accent 1" w:semiHidden="0" w:uiPriority="68" w:unhideWhenUsed="0"/>
-    <w:lsdException w:name="Medium Grid 3 Accent 1" w:semiHidden="0" w:uiPriority="69" w:unhideWhenUsed="0"/>
-    <w:lsdException w:name="Dark List Accent 1" w:semiHidden="0" w:uiPriority="70" w:unhideWhenUsed="0"/>
-    <w:lsdException w:name="Colorful Shading Accent 1" w:semiHidden="0" w:uiPriority="71" w:unhideWhenUsed="0"/>
-    <w:lsdException w:name="Colorful List Accent 1" w:semiHidden="0" w:uiPriority="72" w:unhideWhenUsed="0"/>
-    <w:lsdException w:name="Colorful Grid Accent 1" w:semiHidden="0" w:uiPriority="73" w:unhideWhenUsed="0"/>
-    <w:lsdException w:name="Light Shading Accent 2" w:semiHidden="0" w:uiPriority="60" w:unhideWhenUsed="0"/>
-    <w:lsdException w:name="Light List Accent 2" w:semiHidden="0" w:uiPriority="61" w:unhideWhenUsed="0"/>
-    <w:lsdException w:name="Light Grid Accent 2" w:semiHidden="0" w:uiPriority="62" w:unhideWhenUsed="0"/>
-    <w:lsdException w:name="Medium Shading 1 Accent 2" w:semiHidden="0" w:uiPriority="63" w:unhideWhenUsed="0"/>
-    <w:lsdException w:name="Medium Shading 2 Accent 2" w:semiHidden="0" w:uiPriority="64" w:unhideWhenUsed="0"/>
-    <w:lsdException w:name="Medium List 1 Accent 2" w:semiHidden="0" w:uiPriority="65" w:unhideWhenUsed="0"/>
-    <w:lsdException w:name="Medium List 2 Accent 2" w:semiHidden="0" w:uiPriority="66" w:unhideWhenUsed="0"/>
-    <w:lsdException w:name="Medium Grid 1 Accent 2" w:semiHidden="0" w:uiPriority="67" w:unhideWhenUsed="0"/>
-    <w:lsdException w:name="Medium Grid 2 Accent 2" w:semiHidden="0" w:uiPriority="68" w:unhideWhenUsed="0"/>
-    <w:lsdException w:name="Medium Grid 3 Accent 2" w:semiHidden="0" w:uiPriority="69" w:unhideWhenUsed="0"/>
-    <w:lsdException w:name="Dark List Accent 2" w:semiHidden="0" w:uiPriority="70" w:unhideWhenUsed="0"/>
-    <w:lsdException w:name="Colorful Shading Accent 2" w:semiHidden="0" w:uiPriority="71" w:unhideWhenUsed="0"/>
-    <w:lsdException w:name="Colorful List Accent 2" w:semiHidden="0" w:uiPriority="72" w:unhideWhenUsed="0"/>
-    <w:lsdException w:name="Colorful Grid Accent 2" w:semiHidden="0" w:uiPriority="73" w:unhideWhenUsed="0"/>
-    <w:lsdException w:name="Light Shading Accent 3" w:semiHidden="0" w:uiPriority="60" w:unhideWhenUsed="0"/>
-    <w:lsdException w:name="Light List Accent 3" w:semiHidden="0" w:uiPriority="61" w:unhideWhenUsed="0"/>
-    <w:lsdException w:name="Light Grid Accent 3" w:semiHidden="0" w:uiPriority="62" w:unhideWhenUsed="0"/>
-    <w:lsdException w:name="Medium Shading 1 Accent 3" w:semiHidden="0" w:uiPriority="63" w:unhideWhenUsed="0"/>
-    <w:lsdException w:name="Medium Shading 2 Accent 3" w:semiHidden="0" w:uiPriority="64" w:unhideWhenUsed="0"/>
-    <w:lsdException w:name="Medium List 1 Accent 3" w:semiHidden="0" w:uiPriority="65" w:unhideWhenUsed="0"/>
-    <w:lsdException w:name="Medium List 2 Accent 3" w:semiHidden="0" w:uiPriority="66" w:unhideWhenUsed="0"/>
-    <w:lsdException w:name="Medium Grid 1 Accent 3" w:semiHidden="0" w:uiPriority="67" w:unhideWhenUsed="0"/>
-    <w:lsdException w:name="Medium Grid 2 Accent 3" w:semiHidden="0" w:uiPriority="68" w:unhideWhenUsed="0"/>
-    <w:lsdException w:name="Medium Grid 3 Accent 3" w:semiHidden="0" w:uiPriority="69" w:unhideWhenUsed="0"/>
-    <w:lsdException w:name="Dark List Accent 3" w:semiHidden="0" w:uiPriority="70" w:unhideWhenUsed="0"/>
-    <w:lsdException w:name="Colorful Shading Accent 3" w:semiHidden="0" w:uiPriority="71" w:unhideWhenUsed="0"/>
-    <w:lsdException w:name="Colorful List Accent 3" w:semiHidden="0" w:uiPriority="72" w:unhideWhenUsed="0"/>
-    <w:lsdException w:name="Colorful Grid Accent 3" w:semiHidden="0" w:uiPriority="73" w:unhideWhenUsed="0"/>
-    <w:lsdException w:name="Light Shading Accent 4" w:semiHidden="0" w:uiPriority="60" w:unhideWhenUsed="0"/>
-    <w:lsdException w:name="Light List Accent 4" w:semiHidden="0" w:uiPriority="61" w:unhideWhenUsed="0"/>
-    <w:lsdException w:name="Light Grid Accent 4" w:semiHidden="0" w:uiPriority="62" w:unhideWhenUsed="0"/>
-    <w:lsdException w:name="Medium Shading 1 Accent 4" w:semiHidden="0" w:uiPriority="63" w:unhideWhenUsed="0"/>
-    <w:lsdException w:name="Medium Shading 2 Accent 4" w:semiHidden="0" w:uiPriority="64" w:unhideWhenUsed="0"/>
-    <w:lsdException w:name="Medium List 1 Accent 4" w:semiHidden="0" w:uiPriority="65" w:unhideWhenUsed="0"/>
-    <w:lsdException w:name="Medium List 2 Accent 4" w:semiHidden="0" w:uiPriority="66" w:unhideWhenUsed="0"/>
-    <w:lsdException w:name="Medium Grid 1 Accent 4" w:semiHidden="0" w:uiPriority="67" w:unhideWhenUsed="0"/>
-    <w:lsdException w:name="Medium Grid 2 Accent 4" w:semiHidden="0" w:uiPriority="68" w:unhideWhenUsed="0"/>
-    <w:lsdException w:name="Medium Grid 3 Accent 4" w:semiHidden="0" w:uiPriority="69" w:unhideWhenUsed="0"/>
-    <w:lsdException w:name="Dark List Accent 4" w:semiHidden="0" w:uiPriority="70" w:unhideWhenUsed="0"/>
-    <w:lsdException w:name="Colorful Shading Accent 4" w:semiHidden="0" w:uiPriority="71" w:unhideWhenUsed="0"/>
-    <w:lsdException w:name="Colorful List Accent 4" w:semiHidden="0" w:uiPriority="72" w:unhideWhenUsed="0"/>
-    <w:lsdException w:name="Colorful Grid Accent 4" w:semiHidden="0" w:uiPriority="73" w:unhideWhenUsed="0"/>
-    <w:lsdException w:name="Light Shading Accent 5" w:semiHidden="0" w:uiPriority="60" w:unhideWhenUsed="0"/>
-    <w:lsdException w:name="Light List Accent 5" w:semiHidden="0" w:uiPriority="61" w:unhideWhenUsed="0"/>
-    <w:lsdException w:name="Light Grid Accent 5" w:semiHidden="0" w:uiPriority="62" w:unhideWhenUsed="0"/>
-    <w:lsdException w:name="Medium Shading 1 Accent 5" w:semiHidden="0" w:uiPriority="63" w:unhideWhenUsed="0"/>
-    <w:lsdException w:name="Medium Shading 2 Accent 5" w:semiHidden="0" w:uiPriority="64" w:unhideWhenUsed="0"/>
-    <w:lsdException w:name="Medium List 1 Accent 5" w:semiHidden="0" w:uiPriority="65" w:unhideWhenUsed="0"/>
-    <w:lsdException w:name="Medium List 2 Accent 5" w:semiHidden="0" w:uiPriority="66" w:unhideWhenUsed="0"/>
-    <w:lsdException w:name="Medium Grid 1 Accent 5" w:semiHidden="0" w:uiPriority="67" w:unhideWhenUsed="0"/>
-    <w:lsdException w:name="Medium Grid 2 Accent 5" w:semiHidden="0" w:uiPriority="68" w:unhideWhenUsed="0"/>
-    <w:lsdException w:name="Medium Grid 3 Accent 5" w:semiHidden="0" w:uiPriority="69" w:unhideWhenUsed="0"/>
-    <w:lsdException w:name="Dark List Accent 5" w:semiHidden="0" w:uiPriority="70" w:unhideWhenUsed="0"/>
-    <w:lsdException w:name="Colorful Shading Accent 5" w:semiHidden="0" w:uiPriority="71" w:unhideWhenUsed="0"/>
-    <w:lsdException w:name="Colorful List Accent 5" w:semiHidden="0" w:uiPriority="72" w:unhideWhenUsed="0"/>
-    <w:lsdException w:name="Colorful Grid Accent 5" w:semiHidden="0" w:uiPriority="73" w:unhideWhenUsed="0"/>
-    <w:lsdException w:name="Light Shading Accent 6" w:semiHidden="0" w:uiPriority="60" w:unhideWhenUsed="0"/>
-    <w:lsdException w:name="Light List Accent 6" w:semiHidden="0" w:uiPriority="61" w:unhideWhenUsed="0"/>
-    <w:lsdException w:name="Light Grid Accent 6" w:semiHidden="0" w:uiPriority="62" w:unhideWhenUsed="0"/>
-    <w:lsdException w:name="Medium Shading 1 Accent 6" w:semiHidden="0" w:uiPriority="63" w:unhideWhenUsed="0"/>
-    <w:lsdException w:name="Medium Shading 2 Accent 6" w:semiHidden="0" w:uiPriority="64" w:unhideWhenUsed="0"/>
-    <w:lsdException w:name="Medium List 1 Accent 6" w:semiHidden="0" w:uiPriority="65" w:unhideWhenUsed="0"/>
-    <w:lsdException w:name="Medium List 2 Accent 6" w:semiHidden="0" w:uiPriority="66" w:unhideWhenUsed="0"/>
-    <w:lsdException w:name="Medium Grid 1 Accent 6" w:semiHidden="0" w:uiPriority="67" w:unhideWhenUsed="0"/>
-    <w:lsdException w:name="Medium Grid 2 Accent 6" w:semiHidden="0" w:uiPriority="68" w:unhideWhenUsed="0"/>
-    <w:lsdException w:name="Medium Grid 3 Accent 6" w:semiHidden="0" w:uiPriority="69" w:unhideWhenUsed="0"/>
-    <w:lsdException w:name="Dark List Accent 6" w:semiHidden="0" w:uiPriority="70" w:unhideWhenUsed="0"/>
-    <w:lsdException w:name="Colorful Shading Accent 6" w:semiHidden="0" w:uiPriority="71" w:unhideWhenUsed="0"/>
-    <w:lsdException w:name="Colorful List Accent 6" w:semiHidden="0" w:uiPriority="72" w:unhideWhenUsed="0"/>
-    <w:lsdException w:name="Colorful Grid Accent 6" w:semiHidden="0" w:uiPriority="73" w:unhideWhenUsed="0"/>
-    <w:lsdException w:name="Subtle Emphasis" w:semiHidden="0" w:uiPriority="19" w:unhideWhenUsed="0" w:qFormat="1"/>
-    <w:lsdException w:name="Intense Emphasis" w:semiHidden="0" w:uiPriority="21" w:unhideWhenUsed="0" w:qFormat="1"/>
-    <w:lsdException w:name="Subtle Reference" w:semiHidden="0" w:uiPriority="31" w:unhideWhenUsed="0" w:qFormat="1"/>
-    <w:lsdException w:name="Intense Reference" w:semiHidden="0" w:uiPriority="32" w:unhideWhenUsed="0" w:qFormat="1"/>
-    <w:lsdException w:name="Book Title" w:semiHidden="0" w:uiPriority="33" w:unhideWhenUsed="0" w:qFormat="1"/>
-    <w:lsdException w:name="Bibliography" w:uiPriority="37"/>
-    <w:lsdException w:name="TOC Heading" w:uiPriority="39" w:qFormat="1"/>
-  </w:latentStyles>
-  <w:style w:type="paragraph" w:default="1" w:styleId="Standaard">
-    <w:name w:val="Normal"/>
-    <w:qFormat/>
-  </w:style>
-  <w:style w:type="character" w:default="1" w:styleId="Standaardalinea-lettertype">
-    <w:name w:val="Default Paragraph Font"/>
-    <w:uiPriority w:val="1"/>
-    <w:semiHidden/>
-    <w:unhideWhenUsed/>
-  </w:style>
-  <w:style w:type="table" w:default="1" w:styleId="Standaardtabel">
-    <w:name w:val="Normal Table"/>
-    <w:uiPriority w:val="99"/>
-    <w:semiHidden/>
-    <w:unhideWhenUsed/>
-    <w:tblPr>
-      <w:tblInd w:w="0" w:type="dxa"/>
-      <w:tblCellMar>
-        <w:top w:w="0" w:type="dxa"/>
-        <w:left w:w="108" w:type="dxa"/>
-        <w:bottom w:w="0" w:type="dxa"/>
-        <w:right w:w="108" w:type="dxa"/>
-      </w:tblCellMar>
-    </w:tblPr>
-  </w:style>
-  <w:style w:type="numbering" w:default="1" w:styleId="Geenlijst">
-    <w:name w:val="No List"/>
-    <w:uiPriority w:val="99"/>
-    <w:semiHidden/>
-    <w:unhideWhenUsed/>
-  </w:style>
-  <w:style w:type="paragraph" w:styleId="Ballontekst">
-    <w:name w:val="Balloon Text"/>
-    <w:basedOn w:val="Standaard"/>
-    <w:link w:val="BallontekstChar"/>
-    <w:uiPriority w:val="99"/>
-    <w:semiHidden/>
-    <w:unhideWhenUsed/>
-    <w:rsid w:val="003F4F2A"/>
-    <w:pPr>
-      <w:spacing w:after="0" w:line="240" w:lineRule="auto"/>
-    </w:pPr>
-    <w:rPr>
-      <w:rFonts w:ascii="Tahoma" w:hAnsi="Tahoma" w:cs="Tahoma"/>
-      <w:sz w:val="16"/>
-      <w:szCs w:val="16"/>
-    </w:rPr>
-  </w:style>
-  <w:style w:type="character" w:customStyle="1" w:styleId="BallontekstChar">
-    <w:name w:val="Ballontekst Char"/>
-    <w:basedOn w:val="Standaardalinea-lettertype"/>
-    <w:link w:val="Ballontekst"/>
-    <w:uiPriority w:val="99"/>
-    <w:semiHidden/>
-    <w:rsid w:val="003F4F2A"/>
-    <w:rPr>
-      <w:rFonts w:ascii="Tahoma" w:hAnsi="Tahoma" w:cs="Tahoma"/>
-      <w:sz w:val="16"/>
-      <w:szCs w:val="16"/>
-    </w:rPr>
-  </w:style>
-</w:styles>
-</file>
-
-<file path=word/stylesWithEffects.xml><?xml version="1.0" encoding="utf-8"?>
-<w:styles xmlns:wpc="http://schemas.microsoft.com/office/word/2010/wordprocessingCanvas" xmlns:mc="http://schemas.openxmlformats.org/markup-compatibility/2006" xmlns:o="urn:schemas-microsoft-com:office:office" xmlns:r="http://schemas.openxmlformats.org/officeDocument/2006/relationships" xmlns:m="http://schemas.openxmlformats.org/officeDocument/2006/math" xmlns:v="urn:schemas-microsoft-com:vml" xmlns:wp14="http://schemas.microsoft.com/office/word/2010/wordprocessingDrawing" xmlns:wp="http://schemas.openxmlformats.org/drawingml/2006/wordprocessingDrawing" xmlns:w10="urn:schemas-microsoft-com:office:word" xmlns:w="http://schemas.openxmlformats.org/wordprocessingml/2006/main" xmlns:w14="http://schemas.microsoft.com/office/word/2010/wordml" xmlns:wpg="http://schemas.microsoft.com/office/word/2010/wordprocessingGroup" xmlns:wpi="http://schemas.microsoft.com/office/word/2010/wordprocessingInk" xmlns:wne="http://schemas.microsoft.com/office/word/2006/wordml" xmlns:wps="http://schemas.microsoft.com/office/word/2010/wordprocessingShape" mc:Ignorable="w14 wp14">
-  <w:docDefaults>
-    <w:rPrDefault>
-      <w:rPr>
-        <w:rFonts w:asciiTheme="minorHAnsi" w:eastAsiaTheme="minorHAnsi" w:hAnsiTheme="minorHAnsi" w:cstheme="minorBidi"/>
-        <w:sz w:val="22"/>
-        <w:szCs w:val="22"/>
-        <w:lang w:val="nl-BE" w:eastAsia="en-US" w:bidi="ar-SA"/>
-      </w:rPr>
-    </w:rPrDefault>
-    <w:pPrDefault>
-      <w:pPr>
-        <w:spacing w:after="160" w:line="259" w:lineRule="auto"/>
-      </w:pPr>
-    </w:pPrDefault>
-  </w:docDefaults>
-  <w:latentStyles w:defLockedState="0" w:defUIPriority="99" w:defSemiHidden="1" w:defUnhideWhenUsed="1" w:defQFormat="0" w:count="267">
-    <w:lsdException w:name="Normal" w:semiHidden="0" w:uiPriority="0" w:unhideWhenUsed="0" w:qFormat="1"/>
-    <w:lsdException w:name="heading 1" w:semiHidden="0" w:uiPriority="9" w:unhideWhenUsed="0" w:qFormat="1"/>
-    <w:lsdException w:name="heading 2" w:uiPriority="9" w:qFormat="1"/>
-    <w:lsdException w:name="heading 3" w:uiPriority="9" w:qFormat="1"/>
-    <w:lsdException w:name="heading 4" w:uiPriority="9" w:qFormat="1"/>
-    <w:lsdException w:name="heading 5" w:uiPriority="9" w:qFormat="1"/>
-    <w:lsdException w:name="heading 6" w:uiPriority="9" w:qFormat="1"/>
-    <w:lsdException w:name="heading 7" w:uiPriority="9" w:qFormat="1"/>
-    <w:lsdException w:name="heading 8" w:uiPriority="9" w:qFormat="1"/>
-    <w:lsdException w:name="heading 9" w:uiPriority="9" w:qFormat="1"/>
-    <w:lsdException w:name="toc 1" w:uiPriority="39"/>
-    <w:lsdException w:name="toc 2" w:uiPriority="39"/>
-    <w:lsdException w:name="toc 3" w:uiPriority="39"/>
-    <w:lsdException w:name="toc 4" w:uiPriority="39"/>
-    <w:lsdException w:name="toc 5" w:uiPriority="39"/>
-    <w:lsdException w:name="toc 6" w:uiPriority="39"/>
-    <w:lsdException w:name="toc 7" w:uiPriority="39"/>
-    <w:lsdException w:name="toc 8" w:uiPriority="39"/>
-    <w:lsdException w:name="toc 9" w:uiPriority="39"/>
-    <w:lsdException w:name="caption" w:uiPriority="35" w:qFormat="1"/>
-    <w:lsdException w:name="Title" w:semiHidden="0" w:uiPriority="10" w:unhideWhenUsed="0" w:qFormat="1"/>
-    <w:lsdException w:name="Default Paragraph Font" w:uiPriority="1"/>
-    <w:lsdException w:name="Subtitle" w:semiHidden="0" w:uiPriority="11" w:unhideWhenUsed="0" w:qFormat="1"/>
-    <w:lsdException w:name="Strong" w:semiHidden="0" w:uiPriority="22" w:unhideWhenUsed="0" w:qFormat="1"/>
-    <w:lsdException w:name="Emphasis" w:semiHidden="0" w:uiPriority="20" w:unhideWhenUsed="0" w:qFormat="1"/>
-    <w:lsdException w:name="Table Grid" w:semiHidden="0" w:uiPriority="39" w:unhideWhenUsed="0"/>
-    <w:lsdException w:name="Placeholder Text" w:unhideWhenUsed="0"/>
-    <w:lsdException w:name="No Spacing" w:semiHidden="0" w:uiPriority="1" w:unhideWhenUsed="0" w:qFormat="1"/>
-    <w:lsdException w:name="Light Shading" w:semiHidden="0" w:uiPriority="60" w:unhideWhenUsed="0"/>
-    <w:lsdException w:name="Light List" w:semiHidden="0" w:uiPriority="61" w:unhideWhenUsed="0"/>
-    <w:lsdException w:name="Light Grid" w:semiHidden="0" w:uiPriority="62" w:unhideWhenUsed="0"/>
-    <w:lsdException w:name="Medium Shading 1" w:semiHidden="0" w:uiPriority="63" w:unhideWhenUsed="0"/>
-    <w:lsdException w:name="Medium Shading 2" w:semiHidden="0" w:uiPriority="64" w:unhideWhenUsed="0"/>
-    <w:lsdException w:name="Medium List 1" w:semiHidden="0" w:uiPriority="65" w:unhideWhenUsed="0"/>
-    <w:lsdException w:name="Medium List 2" w:semiHidden="0" w:uiPriority="66" w:unhideWhenUsed="0"/>
-    <w:lsdException w:name="Medium Grid 1" w:semiHidden="0" w:uiPriority="67" w:unhideWhenUsed="0"/>
-    <w:lsdException w:name="Medium Grid 2" w:semiHidden="0" w:uiPriority="68" w:unhideWhenUsed="0"/>
-    <w:lsdException w:name="Medium Grid 3" w:semiHidden="0" w:uiPriority="69" w:unhideWhenUsed="0"/>
-    <w:lsdException w:name="Dark List" w:semiHidden="0" w:uiPriority="70" w:unhideWhenUsed="0"/>
-    <w:lsdException w:name="Colorful Shading" w:semiHidden="0" w:uiPriority="71" w:unhideWhenUsed="0"/>
-    <w:lsdException w:name="Colorful List" w:semiHidden="0" w:uiPriority="72" w:unhideWhenUsed="0"/>
-    <w:lsdException w:name="Colorful Grid" w:semiHidden="0" w:uiPriority="73" w:unhideWhenUsed="0"/>
-    <w:lsdException w:name="Light Shading Accent 1" w:semiHidden="0" w:uiPriority="60" w:unhideWhenUsed="0"/>
-    <w:lsdException w:name="Light List Accent 1" w:semiHidden="0" w:uiPriority="61" w:unhideWhenUsed="0"/>
-    <w:lsdException w:name="Light Grid Accent 1" w:semiHidden="0" w:uiPriority="62" w:unhideWhenUsed="0"/>
-    <w:lsdException w:name="Medium Shading 1 Accent 1" w:semiHidden="0" w:uiPriority="63" w:unhideWhenUsed="0"/>
-    <w:lsdException w:name="Medium Shading 2 Accent 1" w:semiHidden="0" w:uiPriority="64" w:unhideWhenUsed="0"/>
-    <w:lsdException w:name="Medium List 1 Accent 1" w:semiHidden="0" w:uiPriority="65" w:unhideWhenUsed="0"/>
-    <w:lsdException w:name="Revision" w:unhideWhenUsed="0"/>
-    <w:lsdException w:name="List Paragraph" w:semiHidden="0" w:uiPriority="34" w:unhideWhenUsed="0" w:qFormat="1"/>
-    <w:lsdException w:name="Quote" w:semiHidden="0" w:uiPriority="29" w:unhideWhenUsed="0" w:qFormat="1"/>
-    <w:lsdException w:name="Intense Quote" w:semiHidden="0" w:uiPriority="30" w:unhideWhenUsed="0" w:qFormat="1"/>
-    <w:lsdException w:name="Medium List 2 Accent 1" w:semiHidden="0" w:uiPriority="66" w:unhideWhenUsed="0"/>
-    <w:lsdException w:name="Medium Grid 1 Accent 1" w:semiHidden="0" w:uiPriority="67" w:unhideWhenUsed="0"/>
-    <w:lsdException w:name="Medium Grid 2 Accent 1" w:semiHidden="0" w:uiPriority="68" w:unhideWhenUsed="0"/>
-    <w:lsdException w:name="Medium Grid 3 Accent 1" w:semiHidden="0" w:uiPriority="69" w:unhideWhenUsed="0"/>
-    <w:lsdException w:name="Dark List Accent 1" w:semiHidden="0" w:uiPriority="70" w:unhideWhenUsed="0"/>
-    <w:lsdException w:name="Colorful Shading Accent 1" w:semiHidden="0" w:uiPriority="71" w:unhideWhenUsed="0"/>
-    <w:lsdException w:name="Colorful List Accent 1" w:semiHidden="0" w:uiPriority="72" w:unhideWhenUsed="0"/>
-    <w:lsdException w:name="Colorful Grid Accent 1" w:semiHidden="0" w:uiPriority="73" w:unhideWhenUsed="0"/>
-    <w:lsdException w:name="Light Shading Accent 2" w:semiHidden="0" w:uiPriority="60" w:unhideWhenUsed="0"/>
-    <w:lsdException w:name="Light List Accent 2" w:semiHidden="0" w:uiPriority="61" w:unhideWhenUsed="0"/>
-    <w:lsdException w:name="Light Grid Accent 2" w:semiHidden="0" w:uiPriority="62" w:unhideWhenUsed="0"/>
-    <w:lsdException w:name="Medium Shading 1 Accent 2" w:semiHidden="0" w:uiPriority="63" w:unhideWhenUsed="0"/>
-    <w:lsdException w:name="Medium Shading 2 Accent 2" w:semiHidden="0" w:uiPriority="64" w:unhideWhenUsed="0"/>
-    <w:lsdException w:name="Medium List 1 Accent 2" w:semiHidden="0" w:uiPriority="65" w:unhideWhenUsed="0"/>
-    <w:lsdException w:name="Medium List 2 Accent 2" w:semiHidden="0" w:uiPriority="66" w:unhideWhenUsed="0"/>
-    <w:lsdException w:name="Medium Grid 1 Accent 2" w:semiHidden="0" w:uiPriority="67" w:unhideWhenUsed="0"/>
-    <w:lsdException w:name="Medium Grid 2 Accent 2" w:semiHidden="0" w:uiPriority="68" w:unhideWhenUsed="0"/>
-    <w:lsdException w:name="Medium Grid 3 Accent 2" w:semiHidden="0" w:uiPriority="69" w:unhideWhenUsed="0"/>
-    <w:lsdException w:name="Dark List Accent 2" w:semiHidden="0" w:uiPriority="70" w:unhideWhenUsed="0"/>
-    <w:lsdException w:name="Colorful Shading Accent 2" w:semiHidden="0" w:uiPriority="71" w:unhideWhenUsed="0"/>
-    <w:lsdException w:name="Colorful List Accent 2" w:semiHidden="0" w:uiPriority="72" w:unhideWhenUsed="0"/>
-    <w:lsdException w:name="Colorful Grid Accent 2" w:semiHidden="0" w:uiPriority="73" w:unhideWhenUsed="0"/>
-    <w:lsdException w:name="Light Shading Accent 3" w:semiHidden="0" w:uiPriority="60" w:unhideWhenUsed="0"/>
-    <w:lsdException w:name="Light List Accent 3" w:semiHidden="0" w:uiPriority="61" w:unhideWhenUsed="0"/>
-    <w:lsdException w:name="Light Grid Accent 3" w:semiHidden="0" w:uiPriority="62" w:unhideWhenUsed="0"/>
-    <w:lsdException w:name="Medium Shading 1 Accent 3" w:semiHidden="0" w:uiPriority="63" w:unhideWhenUsed="0"/>
-    <w:lsdException w:name="Medium Shading 2 Accent 3" w:semiHidden="0" w:uiPriority="64" w:unhideWhenUsed="0"/>
-    <w:lsdException w:name="Medium List 1 Accent 3" w:semiHidden="0" w:uiPriority="65" w:unhideWhenUsed="0"/>
-    <w:lsdException w:name="Medium List 2 Accent 3" w:semiHidden="0" w:uiPriority="66" w:unhideWhenUsed="0"/>
-    <w:lsdException w:name="Medium Grid 1 Accent 3" w:semiHidden="0" w:uiPriority="67" w:unhideWhenUsed="0"/>
-    <w:lsdException w:name="Medium Grid 2 Accent 3" w:semiHidden="0" w:uiPriority="68" w:unhideWhenUsed="0"/>
-    <w:lsdException w:name="Medium Grid 3 Accent 3" w:semiHidden="0" w:uiPriority="69" w:unhideWhenUsed="0"/>
-    <w:lsdException w:name="Dark List Accent 3" w:semiHidden="0" w:uiPriority="70" w:unhideWhenUsed="0"/>
-    <w:lsdException w:name="Colorful Shading Accent 3" w:semiHidden="0" w:uiPriority="71" w:unhideWhenUsed="0"/>
-    <w:lsdException w:name="Colorful List Accent 3" w:semiHidden="0" w:uiPriority="72" w:unhideWhenUsed="0"/>
-    <w:lsdException w:name="Colorful Grid Accent 3" w:semiHidden="0" w:uiPriority="73" w:unhideWhenUsed="0"/>
-    <w:lsdException w:name="Light Shading Accent 4" w:semiHidden="0" w:uiPriority="60" w:unhideWhenUsed="0"/>
-    <w:lsdException w:name="Light List Accent 4" w:semiHidden="0" w:uiPriority="61" w:unhideWhenUsed="0"/>
-    <w:lsdException w:name="Light Grid Accent 4" w:semiHidden="0" w:uiPriority="62" w:unhideWhenUsed="0"/>
-    <w:lsdException w:name="Medium Shading 1 Accent 4" w:semiHidden="0" w:uiPriority="63" w:unhideWhenUsed="0"/>
-    <w:lsdException w:name="Medium Shading 2 Accent 4" w:semiHidden="0" w:uiPriority="64" w:unhideWhenUsed="0"/>
-    <w:lsdException w:name="Medium List 1 Accent 4" w:semiHidden="0" w:uiPriority="65" w:unhideWhenUsed="0"/>
-    <w:lsdException w:name="Medium List 2 Accent 4" w:semiHidden="0" w:uiPriority="66" w:unhideWhenUsed="0"/>
-    <w:lsdException w:name="Medium Grid 1 Accent 4" w:semiHidden="0" w:uiPriority="67" w:unhideWhenUsed="0"/>
-    <w:lsdException w:name="Medium Grid 2 Accent 4" w:semiHidden="0" w:uiPriority="68" w:unhideWhenUsed="0"/>
-    <w:lsdException w:name="Medium Grid 3 Accent 4" w:semiHidden="0" w:uiPriority="69" w:unhideWhenUsed="0"/>
-    <w:lsdException w:name="Dark List Accent 4" w:semiHidden="0" w:uiPriority="70" w:unhideWhenUsed="0"/>
-    <w:lsdException w:name="Colorful Shading Accent 4" w:semiHidden="0" w:uiPriority="71" w:unhideWhenUsed="0"/>
-    <w:lsdException w:name="Colorful List Accent 4" w:semiHidden="0" w:uiPriority="72" w:unhideWhenUsed="0"/>
-    <w:lsdException w:name="Colorful Grid Accent 4" w:semiHidden="0" w:uiPriority="73" w:unhideWhenUsed="0"/>
-    <w:lsdException w:name="Light Shading Accent 5" w:semiHidden="0" w:uiPriority="60" w:unhideWhenUsed="0"/>
-    <w:lsdException w:name="Light List Accent 5" w:semiHidden="0" w:uiPriority="61" w:unhideWhenUsed="0"/>
-    <w:lsdException w:name="Light Grid Accent 5" w:semiHidden="0" w:uiPriority="62" w:unhideWhenUsed="0"/>
-    <w:lsdException w:name="Medium Shading 1 Accent 5" w:semiHidden="0" w:uiPriority="63" w:unhideWhenUsed="0"/>
-    <w:lsdException w:name="Medium Shading 2 Accent 5" w:semiHidden="0" w:uiPriority="64" w:unhideWhenUsed="0"/>
-    <w:lsdException w:name="Medium List 1 Accent 5" w:semiHidden="0" w:uiPriority="65" w:unhideWhenUsed="0"/>
-    <w:lsdException w:name="Medium List 2 Accent 5" w:semiHidden="0" w:uiPriority="66" w:unhideWhenUsed="0"/>
-    <w:lsdException w:name="Medium Grid 1 Accent 5" w:semiHidden="0" w:uiPriority="67" w:unhideWhenUsed="0"/>
-    <w:lsdException w:name="Medium Grid 2 Accent 5" w:semiHidden="0" w:uiPriority="68" w:unhideWhenUsed="0"/>
-    <w:lsdException w:name="Medium Grid 3 Accent 5" w:semiHidden="0" w:uiPriority="69" w:unhideWhenUsed="0"/>
-    <w:lsdException w:name="Dark List Accent 5" w:semiHidden="0" w:uiPriority="70" w:unhideWhenUsed="0"/>
-    <w:lsdException w:name="Colorful Shading Accent 5" w:semiHidden="0" w:uiPriority="71" w:unhideWhenUsed="0"/>
-    <w:lsdException w:name="Colorful List Accent 5" w:semiHidden="0" w:uiPriority="72" w:unhideWhenUsed="0"/>
-    <w:lsdException w:name="Colorful Grid Accent 5" w:semiHidden="0" w:uiPriority="73" w:unhideWhenUsed="0"/>
-    <w:lsdException w:name="Light Shading Accent 6" w:semiHidden="0" w:uiPriority="60" w:unhideWhenUsed="0"/>
-    <w:lsdException w:name="Light List Accent 6" w:semiHidden="0" w:uiPriority="61" w:unhideWhenUsed="0"/>
-    <w:lsdException w:name="Light Grid Accent 6" w:semiHidden="0" w:uiPriority="62" w:unhideWhenUsed="0"/>
-    <w:lsdException w:name="Medium Shading 1 Accent 6" w:semiHidden="0" w:uiPriority="63" w:unhideWhenUsed="0"/>
-    <w:lsdException w:name="Medium Shading 2 Accent 6" w:semiHidden="0" w:uiPriority="64" w:unhideWhenUsed="0"/>
-    <w:lsdException w:name="Medium List 1 Accent 6" w:semiHidden="0" w:uiPriority="65" w:unhideWhenUsed="0"/>
-    <w:lsdException w:name="Medium List 2 Accent 6" w:semiHidden="0" w:uiPriority="66" w:unhideWhenUsed="0"/>
-    <w:lsdException w:name="Medium Grid 1 Accent 6" w:semiHidden="0" w:uiPriority="67" w:unhideWhenUsed="0"/>
-    <w:lsdException w:name="Medium Grid 2 Accent 6" w:semiHidden="0" w:uiPriority="68" w:unhideWhenUsed="0"/>
-    <w:lsdException w:name="Medium Grid 3 Accent 6" w:semiHidden="0" w:uiPriority="69" w:unhideWhenUsed="0"/>
-    <w:lsdException w:name="Dark List Accent 6" w:semiHidden="0" w:uiPriority="70" w:unhideWhenUsed="0"/>
-    <w:lsdException w:name="Colorful Shading Accent 6" w:semiHidden="0" w:uiPriority="71" w:unhideWhenUsed="0"/>
-    <w:lsdException w:name="Colorful List Accent 6" w:semiHidden="0" w:uiPriority="72" w:unhideWhenUsed="0"/>
-    <w:lsdException w:name="Colorful Grid Accent 6" w:semiHidden="0" w:uiPriority="73" w:unhideWhenUsed="0"/>
-    <w:lsdException w:name="Subtle Emphasis" w:semiHidden="0" w:uiPriority="19" w:unhideWhenUsed="0" w:qFormat="1"/>
-    <w:lsdException w:name="Intense Emphasis" w:semiHidden="0" w:uiPriority="21" w:unhideWhenUsed="0" w:qFormat="1"/>
-    <w:lsdException w:name="Subtle Reference" w:semiHidden="0" w:uiPriority="31" w:unhideWhenUsed="0" w:qFormat="1"/>
-    <w:lsdException w:name="Intense Reference" w:semiHidden="0" w:uiPriority="32" w:unhideWhenUsed="0" w:qFormat="1"/>
-    <w:lsdException w:name="Book Title" w:semiHidden="0" w:uiPriority="33" w:unhideWhenUsed="0" w:qFormat="1"/>
-    <w:lsdException w:name="Bibliography" w:uiPriority="37"/>
-    <w:lsdException w:name="TOC Heading" w:uiPriority="39" w:qFormat="1"/>
+  <w:latentStyles w:defLockedState="0" w:defUIPriority="99" w:defSemiHidden="0" w:defUnhideWhenUsed="0" w:defQFormat="0" w:count="371">
+    <w:lsdException w:name="Normal" w:uiPriority="0" w:qFormat="1"/>
+    <w:lsdException w:name="heading 1" w:uiPriority="9" w:qFormat="1"/>
+    <w:lsdException w:name="heading 2" w:semiHidden="1" w:uiPriority="9" w:unhideWhenUsed="1" w:qFormat="1"/>
+    <w:lsdException w:name="heading 3" w:semiHidden="1" w:uiPriority="9" w:unhideWhenUsed="1" w:qFormat="1"/>
+    <w:lsdException w:name="heading 4" w:semiHidden="1" w:uiPriority="9" w:unhideWhenUsed="1" w:qFormat="1"/>
+    <w:lsdException w:name="heading 5" w:semiHidden="1" w:uiPriority="9" w:unhideWhenUsed="1" w:qFormat="1"/>
+    <w:lsdException w:name="heading 6" w:semiHidden="1" w:uiPriority="9" w:unhideWhenUsed="1" w:qFormat="1"/>
+    <w:lsdException w:name="heading 7" w:semiHidden="1" w:uiPriority="9" w:unhideWhenUsed="1" w:qFormat="1"/>
+    <w:lsdException w:name="heading 8" w:semiHidden="1" w:uiPriority="9" w:unhideWhenUsed="1" w:qFormat="1"/>
+    <w:lsdException w:name="heading 9" w:semiHidden="1" w:uiPriority="9" w:unhideWhenUsed="1" w:qFormat="1"/>
+    <w:lsdException w:name="index 1" w:semiHidden="1" w:unhideWhenUsed="1"/>
+    <w:lsdException w:name="index 2" w:semiHidden="1" w:unhideWhenUsed="1"/>
+    <w:lsdException w:name="index 3" w:semiHidden="1" w:unhideWhenUsed="1"/>
+    <w:lsdException w:name="index 4" w:semiHidden="1" w:unhideWhenUsed="1"/>
+    <w:lsdException w:name="index 5" w:semiHidden="1" w:unhideWhenUsed="1"/>
+    <w:lsdException w:name="index 6" w:semiHidden="1" w:unhideWhenUsed="1"/>
+    <w:lsdException w:name="index 7" w:semiHidden="1" w:unhideWhenUsed="1"/>
+    <w:lsdException w:name="index 8" w:semiHidden="1" w:unhideWhenUsed="1"/>
+    <w:lsdException w:name="index 9" w:semiHidden="1" w:unhideWhenUsed="1"/>
+    <w:lsdException w:name="toc 1" w:semiHidden="1" w:uiPriority="39" w:unhideWhenUsed="1"/>
+    <w:lsdException w:name="toc 2" w:semiHidden="1" w:uiPriority="39" w:unhideWhenUsed="1"/>
+    <w:lsdException w:name="toc 3" w:semiHidden="1" w:uiPriority="39" w:unhideWhenUsed="1"/>
+    <w:lsdException w:name="toc 4" w:semiHidden="1" w:uiPriority="39" w:unhideWhenUsed="1"/>
+    <w:lsdException w:name="toc 5" w:semiHidden="1" w:uiPriority="39" w:unhideWhenUsed="1"/>
+    <w:lsdException w:name="toc 6" w:semiHidden="1" w:uiPriority="39" w:unhideWhenUsed="1"/>
+    <w:lsdException w:name="toc 7" w:semiHidden="1" w:uiPriority="39" w:unhideWhenUsed="1"/>
+    <w:lsdException w:name="toc 8" w:semiHidden="1" w:uiPriority="39" w:unhideWhenUsed="1"/>
+    <w:lsdException w:name="toc 9" w:semiHidden="1" w:uiPriority="39" w:unhideWhenUsed="1"/>
+    <w:lsdException w:name="Normal Indent" w:semiHidden="1" w:unhideWhenUsed="1"/>
+    <w:lsdException w:name="footnote text" w:semiHidden="1" w:unhideWhenUsed="1"/>
+    <w:lsdException w:name="annotation text" w:semiHidden="1" w:unhideWhenUsed="1"/>
+    <w:lsdException w:name="header" w:semiHidden="1" w:unhideWhenUsed="1"/>
+    <w:lsdException w:name="footer" w:semiHidden="1" w:unhideWhenUsed="1"/>
+    <w:lsdException w:name="index heading" w:semiHidden="1" w:unhideWhenUsed="1"/>
+    <w:lsdException w:name="caption" w:semiHidden="1" w:uiPriority="35" w:unhideWhenUsed="1" w:qFormat="1"/>
+    <w:lsdException w:name="table of figures" w:semiHidden="1" w:unhideWhenUsed="1"/>
+    <w:lsdException w:name="envelope address" w:semiHidden="1" w:unhideWhenUsed="1"/>
+    <w:lsdException w:name="envelope return" w:semiHidden="1" w:unhideWhenUsed="1"/>
+    <w:lsdException w:name="footnote reference" w:semiHidden="1" w:unhideWhenUsed="1"/>
+    <w:lsdException w:name="annotation reference" w:semiHidden="1" w:unhideWhenUsed="1"/>
+    <w:lsdException w:name="line number" w:semiHidden="1" w:unhideWhenUsed="1"/>
+    <w:lsdException w:name="page number" w:semiHidden="1" w:unhideWhenUsed="1"/>
+    <w:lsdException w:name="endnote reference" w:semiHidden="1" w:unhideWhenUsed="1"/>
+    <w:lsdException w:name="endnote text" w:semiHidden="1" w:unhideWhenUsed="1"/>
+    <w:lsdException w:name="table of authorities" w:semiHidden="1" w:unhideWhenUsed="1"/>
+    <w:lsdException w:name="macro" w:semiHidden="1" w:unhideWhenUsed="1"/>
+    <w:lsdException w:name="toa heading" w:semiHidden="1" w:unhideWhenUsed="1"/>
+    <w:lsdException w:name="List" w:semiHidden="1" w:unhideWhenUsed="1"/>
+    <w:lsdException w:name="List Bullet" w:semiHidden="1" w:unhideWhenUsed="1"/>
+    <w:lsdException w:name="List Number" w:semiHidden="1" w:unhideWhenUsed="1"/>
+    <w:lsdException w:name="List 2" w:semiHidden="1" w:unhideWhenUsed="1"/>
+    <w:lsdException w:name="List 3" w:semiHidden="1" w:unhideWhenUsed="1"/>
+    <w:lsdException w:name="List 4" w:semiHidden="1" w:unhideWhenUsed="1"/>
+    <w:lsdException w:name="List 5" w:semiHidden="1" w:unhideWhenUsed="1"/>
+    <w:lsdException w:name="List Bullet 2" w:semiHidden="1" w:unhideWhenUsed="1"/>
+    <w:lsdException w:name="List Bullet 3" w:semiHidden="1" w:unhideWhenUsed="1"/>
+    <w:lsdException w:name="List Bullet 4" w:semiHidden="1" w:unhideWhenUsed="1"/>
+    <w:lsdException w:name="List Bullet 5" w:semiHidden="1" w:unhideWhenUsed="1"/>
+    <w:lsdException w:name="List Number 2" w:semiHidden="1" w:unhideWhenUsed="1"/>
+    <w:lsdException w:name="List Number 3" w:semiHidden="1" w:unhideWhenUsed="1"/>
+    <w:lsdException w:name="List Number 4" w:semiHidden="1" w:unhideWhenUsed="1"/>
+    <w:lsdException w:name="List Number 5" w:semiHidden="1" w:unhideWhenUsed="1"/>
+    <w:lsdException w:name="Title" w:uiPriority="10" w:qFormat="1"/>
+    <w:lsdException w:name="Closing" w:semiHidden="1" w:unhideWhenUsed="1"/>
+    <w:lsdException w:name="Signature" w:semiHidden="1" w:unhideWhenUsed="1"/>
+    <w:lsdException w:name="Default Paragraph Font" w:semiHidden="1" w:uiPriority="1" w:unhideWhenUsed="1"/>
+    <w:lsdException w:name="Body Text" w:semiHidden="1" w:unhideWhenUsed="1"/>
+    <w:lsdException w:name="Body Text Indent" w:semiHidden="1" w:unhideWhenUsed="1"/>
+    <w:lsdException w:name="List Continue" w:semiHidden="1" w:unhideWhenUsed="1"/>
+    <w:lsdException w:name="List Continue 2" w:semiHidden="1" w:unhideWhenUsed="1"/>
+    <w:lsdException w:name="List Continue 3" w:semiHidden="1" w:unhideWhenUsed="1"/>
+    <w:lsdException w:name="List Continue 4" w:semiHidden="1" w:unhideWhenUsed="1"/>
+    <w:lsdException w:name="List Continue 5" w:semiHidden="1" w:unhideWhenUsed="1"/>
+    <w:lsdException w:name="Message Header" w:semiHidden="1" w:unhideWhenUsed="1"/>
+    <w:lsdException w:name="Subtitle" w:uiPriority="11" w:qFormat="1"/>
+    <w:lsdException w:name="Salutation" w:semiHidden="1" w:unhideWhenUsed="1"/>
+    <w:lsdException w:name="Date" w:semiHidden="1" w:unhideWhenUsed="1"/>
+    <w:lsdException w:name="Body Text First Indent" w:semiHidden="1" w:unhideWhenUsed="1"/>
+    <w:lsdException w:name="Body Text First Indent 2" w:semiHidden="1" w:unhideWhenUsed="1"/>
+    <w:lsdException w:name="Note Heading" w:semiHidden="1" w:unhideWhenUsed="1"/>
+    <w:lsdException w:name="Body Text 2" w:semiHidden="1" w:unhideWhenUsed="1"/>
+    <w:lsdException w:name="Body Text 3" w:semiHidden="1" w:unhideWhenUsed="1"/>
+    <w:lsdException w:name="Body Text Indent 2" w:semiHidden="1" w:unhideWhenUsed="1"/>
+    <w:lsdException w:name="Body Text Indent 3" w:semiHidden="1" w:unhideWhenUsed="1"/>
+    <w:lsdException w:name="Block Text" w:semiHidden="1" w:unhideWhenUsed="1"/>
+    <w:lsdException w:name="Hyperlink" w:semiHidden="1" w:unhideWhenUsed="1"/>
+    <w:lsdException w:name="FollowedHyperlink" w:semiHidden="1" w:unhideWhenUsed="1"/>
+    <w:lsdException w:name="Strong" w:uiPriority="22" w:qFormat="1"/>
+    <w:lsdException w:name="Emphasis" w:uiPriority="20" w:qFormat="1"/>
+    <w:lsdException w:name="Document Map" w:semiHidden="1" w:unhideWhenUsed="1"/>
+    <w:lsdException w:name="Plain Text" w:semiHidden="1" w:unhideWhenUsed="1"/>
+    <w:lsdException w:name="E-mail Signature" w:semiHidden="1" w:unhideWhenUsed="1"/>
+    <w:lsdException w:name="HTML Top of Form" w:semiHidden="1" w:unhideWhenUsed="1"/>
+    <w:lsdException w:name="HTML Bottom of Form" w:semiHidden="1" w:unhideWhenUsed="1"/>
+    <w:lsdException w:name="Normal (Web)" w:semiHidden="1" w:unhideWhenUsed="1"/>
+    <w:lsdException w:name="HTML Acronym" w:semiHidden="1" w:unhideWhenUsed="1"/>
+    <w:lsdException w:name="HTML Address" w:semiHidden="1" w:unhideWhenUsed="1"/>
+    <w:lsdException w:name="HTML Cite" w:semiHidden="1" w:unhideWhenUsed="1"/>
+    <w:lsdException w:name="HTML Code" w:semiHidden="1" w:unhideWhenUsed="1"/>
+    <w:lsdException w:name="HTML Definition" w:semiHidden="1" w:unhideWhenUsed="1"/>
+    <w:lsdException w:name="HTML Keyboard" w:semiHidden="1" w:unhideWhenUsed="1"/>
+    <w:lsdException w:name="HTML Preformatted" w:semiHidden="1" w:unhideWhenUsed="1"/>
+    <w:lsdException w:name="HTML Sample" w:semiHidden="1" w:unhideWhenUsed="1"/>
+    <w:lsdException w:name="HTML Typewriter" w:semiHidden="1" w:unhideWhenUsed="1"/>
+    <w:lsdException w:name="HTML Variable" w:semiHidden="1" w:unhideWhenUsed="1"/>
+    <w:lsdException w:name="Normal Table" w:semiHidden="1" w:unhideWhenUsed="1"/>
+    <w:lsdException w:name="annotation subject" w:semiHidden="1" w:unhideWhenUsed="1"/>
+    <w:lsdException w:name="No List" w:semiHidden="1" w:unhideWhenUsed="1"/>
+    <w:lsdException w:name="Outline List 1" w:semiHidden="1" w:unhideWhenUsed="1"/>
+    <w:lsdException w:name="Outline List 2" w:semiHidden="1" w:unhideWhenUsed="1"/>
+    <w:lsdException w:name="Outline List 3" w:semiHidden="1" w:unhideWhenUsed="1"/>
+    <w:lsdException w:name="Table Simple 1" w:semiHidden="1" w:unhideWhenUsed="1"/>
+    <w:lsdException w:name="Table Simple 2" w:semiHidden="1" w:unhideWhenUsed="1"/>
+    <w:lsdException w:name="Table Simple 3" w:semiHidden="1" w:unhideWhenUsed="1"/>
+    <w:lsdException w:name="Table Classic 1" w:semiHidden="1" w:unhideWhenUsed="1"/>
+    <w:lsdException w:name="Table Classic 2" w:semiHidden="1" w:unhideWhenUsed="1"/>
+    <w:lsdException w:name="Table Classic 3" w:semiHidden="1" w:unhideWhenUsed="1"/>
+    <w:lsdException w:name="Table Classic 4" w:semiHidden="1" w:unhideWhenUsed="1"/>
+    <w:lsdException w:name="Table Colorful 1" w:semiHidden="1" w:unhideWhenUsed="1"/>
+    <w:lsdException w:name="Table Colorful 2" w:semiHidden="1" w:unhideWhenUsed="1"/>
+    <w:lsdException w:name="Table Colorful 3" w:semiHidden="1" w:unhideWhenUsed="1"/>
+    <w:lsdException w:name="Table Columns 1" w:semiHidden="1" w:unhideWhenUsed="1"/>
+    <w:lsdException w:name="Table Columns 2" w:semiHidden="1" w:unhideWhenUsed="1"/>
+    <w:lsdException w:name="Table Columns 3" w:semiHidden="1" w:unhideWhenUsed="1"/>
+    <w:lsdException w:name="Table Columns 4" w:semiHidden="1" w:unhideWhenUsed="1"/>
+    <w:lsdException w:name="Table Columns 5" w:semiHidden="1" w:unhideWhenUsed="1"/>
+    <w:lsdException w:name="Table Grid 1" w:semiHidden="1" w:unhideWhenUsed="1"/>
+    <w:lsdException w:name="Table Grid 2" w:semiHidden="1" w:unhideWhenUsed="1"/>
+    <w:lsdException w:name="Table Grid 3" w:semiHidden="1" w:unhideWhenUsed="1"/>
+    <w:lsdException w:name="Table Grid 4" w:semiHidden="1" w:unhideWhenUsed="1"/>
+    <w:lsdException w:name="Table Grid 5" w:semiHidden="1" w:unhideWhenUsed="1"/>
+    <w:lsdException w:name="Table Grid 6" w:semiHidden="1" w:unhideWhenUsed="1"/>
+    <w:lsdException w:name="Table Grid 7" w:semiHidden="1" w:unhideWhenUsed="1"/>
+    <w:lsdException w:name="Table Grid 8" w:semiHidden="1" w:unhideWhenUsed="1"/>
+    <w:lsdException w:name="Table List 1" w:semiHidden="1" w:unhideWhenUsed="1"/>
+    <w:lsdException w:name="Table List 2" w:semiHidden="1" w:unhideWhenUsed="1"/>
+    <w:lsdException w:name="Table List 3" w:semiHidden="1" w:unhideWhenUsed="1"/>
+    <w:lsdException w:name="Table List 4" w:semiHidden="1" w:unhideWhenUsed="1"/>
+    <w:lsdException w:name="Table List 5" w:semiHidden="1" w:unhideWhenUsed="1"/>
+    <w:lsdException w:name="Table List 6" w:semiHidden="1" w:unhideWhenUsed="1"/>
+    <w:lsdException w:name="Table List 7" w:semiHidden="1" w:unhideWhenUsed="1"/>
+    <w:lsdException w:name="Table List 8" w:semiHidden="1" w:unhideWhenUsed="1"/>
+    <w:lsdException w:name="Table 3D effects 1" w:semiHidden="1" w:unhideWhenUsed="1"/>
+    <w:lsdException w:name="Table 3D effects 2" w:semiHidden="1" w:unhideWhenUsed="1"/>
+    <w:lsdException w:name="Table 3D effects 3" w:semiHidden="1" w:unhideWhenUsed="1"/>
+    <w:lsdException w:name="Table Contemporary" w:semiHidden="1" w:unhideWhenUsed="1"/>
+    <w:lsdException w:name="Table Elegant" w:semiHidden="1" w:unhideWhenUsed="1"/>
+    <w:lsdException w:name="Table Professional" w:semiHidden="1" w:unhideWhenUsed="1"/>
+    <w:lsdException w:name="Table Subtle 1" w:semiHidden="1" w:unhideWhenUsed="1"/>
+    <w:lsdException w:name="Table Subtle 2" w:semiHidden="1" w:unhideWhenUsed="1"/>
+    <w:lsdException w:name="Table Web 1" w:semiHidden="1" w:unhideWhenUsed="1"/>
+    <w:lsdException w:name="Table Web 2" w:semiHidden="1" w:unhideWhenUsed="1"/>
+    <w:lsdException w:name="Table Web 3" w:semiHidden="1" w:unhideWhenUsed="1"/>
+    <w:lsdException w:name="Balloon Text" w:semiHidden="1" w:unhideWhenUsed="1"/>
+    <w:lsdException w:name="Table Grid" w:uiPriority="39"/>
+    <w:lsdException w:name="Table Theme" w:semiHidden="1" w:unhideWhenUsed="1"/>
+    <w:lsdException w:name="Placeholder Text" w:semiHidden="1"/>
+    <w:lsdException w:name="No Spacing" w:uiPriority="1" w:qFormat="1"/>
+    <w:lsdException w:name="Light Shading" w:uiPriority="60"/>
+    <w:lsdException w:name="Light List" w:uiPriority="61"/>
+    <w:lsdException w:name="Light Grid" w:uiPriority="62"/>
+    <w:lsdException w:name="Medium Shading 1" w:uiPriority="63"/>
+    <w:lsdException w:name="Medium Shading 2" w:uiPriority="64"/>
+    <w:lsdException w:name="Medium List 1" w:uiPriority="65"/>
+    <w:lsdException w:name="Medium List 2" w:uiPriority="66"/>
+    <w:lsdException w:name="Medium Grid 1" w:uiPriority="67"/>
+    <w:lsdException w:name="Medium Grid 2" w:uiPriority="68"/>
+    <w:lsdException w:name="Medium Grid 3" w:uiPriority="69"/>
+    <w:lsdException w:name="Dark List" w:uiPriority="70"/>
+    <w:lsdException w:name="Colorful Shading" w:uiPriority="71"/>
+    <w:lsdException w:name="Colorful List" w:uiPriority="72"/>
+    <w:lsdException w:name="Colorful Grid" w:uiPriority="73"/>
+    <w:lsdException w:name="Light Shading Accent 1" w:uiPriority="60"/>
+    <w:lsdException w:name="Light List Accent 1" w:uiPriority="61"/>
+    <w:lsdException w:name="Light Grid Accent 1" w:uiPriority="62"/>
+    <w:lsdException w:name="Medium Shading 1 Accent 1" w:uiPriority="63"/>
+    <w:lsdException w:name="Medium Shading 2 Accent 1" w:uiPriority="64"/>
+    <w:lsdException w:name="Medium List 1 Accent 1" w:uiPriority="65"/>
+    <w:lsdException w:name="Revision" w:semiHidden="1"/>
+    <w:lsdException w:name="List Paragraph" w:uiPriority="34" w:qFormat="1"/>
+    <w:lsdException w:name="Quote" w:uiPriority="29" w:qFormat="1"/>
+    <w:lsdException w:name="Intense Quote" w:uiPriority="30" w:qFormat="1"/>
+    <w:lsdException w:name="Medium List 2 Accent 1" w:uiPriority="66"/>
+    <w:lsdException w:name="Medium Grid 1 Accent 1" w:uiPriority="67"/>
+    <w:lsdException w:name="Medium Grid 2 Accent 1" w:uiPriority="68"/>
+    <w:lsdException w:name="Medium Grid 3 Accent 1" w:uiPriority="69"/>
+    <w:lsdException w:name="Dark List Accent 1" w:uiPriority="70"/>
+    <w:lsdException w:name="Colorful Shading Accent 1" w:uiPriority="71"/>
+    <w:lsdException w:name="Colorful List Accent 1" w:uiPriority="72"/>
+    <w:lsdException w:name="Colorful Grid Accent 1" w:uiPriority="73"/>
+    <w:lsdException w:name="Light Shading Accent 2" w:uiPriority="60"/>
+    <w:lsdException w:name="Light List Accent 2" w:uiPriority="61"/>
+    <w:lsdException w:name="Light Grid Accent 2" w:uiPriority="62"/>
+    <w:lsdException w:name="Medium Shading 1 Accent 2" w:uiPriority="63"/>
+    <w:lsdException w:name="Medium Shading 2 Accent 2" w:uiPriority="64"/>
+    <w:lsdException w:name="Medium List 1 Accent 2" w:uiPriority="65"/>
+    <w:lsdException w:name="Medium List 2 Accent 2" w:uiPriority="66"/>
+    <w:lsdException w:name="Medium Grid 1 Accent 2" w:uiPriority="67"/>
+    <w:lsdException w:name="Medium Grid 2 Accent 2" w:uiPriority="68"/>
+    <w:lsdException w:name="Medium Grid 3 Accent 2" w:uiPriority="69"/>
+    <w:lsdException w:name="Dark List Accent 2" w:uiPriority="70"/>
+    <w:lsdException w:name="Colorful Shading Accent 2" w:uiPriority="71"/>
+    <w:lsdException w:name="Colorful List Accent 2" w:uiPriority="72"/>
+    <w:lsdException w:name="Colorful Grid Accent 2" w:uiPriority="73"/>
+    <w:lsdException w:name="Light Shading Accent 3" w:uiPriority="60"/>
+    <w:lsdException w:name="Light List Accent 3" w:uiPriority="61"/>
+    <w:lsdException w:name="Light Grid Accent 3" w:uiPriority="62"/>
+    <w:lsdException w:name="Medium Shading 1 Accent 3" w:uiPriority="63"/>
+    <w:lsdException w:name="Medium Shading 2 Accent 3" w:uiPriority="64"/>
+    <w:lsdException w:name="Medium List 1 Accent 3" w:uiPriority="65"/>
+    <w:lsdException w:name="Medium List 2 Accent 3" w:uiPriority="66"/>
+    <w:lsdException w:name="Medium Grid 1 Accent 3" w:uiPriority="67"/>
+    <w:lsdException w:name="Medium Grid 2 Accent 3" w:uiPriority="68"/>
+    <w:lsdException w:name="Medium Grid 3 Accent 3" w:uiPriority="69"/>
+    <w:lsdException w:name="Dark List Accent 3" w:uiPriority="70"/>
+    <w:lsdException w:name="Colorful Shading Accent 3" w:uiPriority="71"/>
+    <w:lsdException w:name="Colorful List Accent 3" w:uiPriority="72"/>
+    <w:lsdException w:name="Colorful Grid Accent 3" w:uiPriority="73"/>
+    <w:lsdException w:name="Light Shading Accent 4" w:uiPriority="60"/>
+    <w:lsdException w:name="Light List Accent 4" w:uiPriority="61"/>
+    <w:lsdException w:name="Light Grid Accent 4" w:uiPriority="62"/>
+    <w:lsdException w:name="Medium Shading 1 Accent 4" w:uiPriority="63"/>
+    <w:lsdException w:name="Medium Shading 2 Accent 4" w:uiPriority="64"/>
+    <w:lsdException w:name="Medium List 1 Accent 4" w:uiPriority="65"/>
+    <w:lsdException w:name="Medium List 2 Accent 4" w:uiPriority="66"/>
+    <w:lsdException w:name="Medium Grid 1 Accent 4" w:uiPriority="67"/>
+    <w:lsdException w:name="Medium Grid 2 Accent 4" w:uiPriority="68"/>
+    <w:lsdException w:name="Medium Grid 3 Accent 4" w:uiPriority="69"/>
+    <w:lsdException w:name="Dark List Accent 4" w:uiPriority="70"/>
+    <w:lsdException w:name="Colorful Shading Accent 4" w:uiPriority="71"/>
+    <w:lsdException w:name="Colorful List Accent 4" w:uiPriority="72"/>
+    <w:lsdException w:name="Colorful Grid Accent 4" w:uiPriority="73"/>
+    <w:lsdException w:name="Light Shading Accent 5" w:uiPriority="60"/>
+    <w:lsdException w:name="Light List Accent 5" w:uiPriority="61"/>
+    <w:lsdException w:name="Light Grid Accent 5" w:uiPriority="62"/>
+    <w:lsdException w:name="Medium Shading 1 Accent 5" w:uiPriority="63"/>
+    <w:lsdException w:name="Medium Shading 2 Accent 5" w:uiPriority="64"/>
+    <w:lsdException w:name="Medium List 1 Accent 5" w:uiPriority="65"/>
+    <w:lsdException w:name="Medium List 2 Accent 5" w:uiPriority="66"/>
+    <w:lsdException w:name="Medium Grid 1 Accent 5" w:uiPriority="67"/>
+    <w:lsdException w:name="Medium Grid 2 Accent 5" w:uiPriority="68"/>
+    <w:lsdException w:name="Medium Grid 3 Accent 5" w:uiPriority="69"/>
+    <w:lsdException w:name="Dark List Accent 5" w:uiPriority="70"/>
+    <w:lsdException w:name="Colorful Shading Accent 5" w:uiPriority="71"/>
+    <w:lsdException w:name="Colorful List Accent 5" w:uiPriority="72"/>
+    <w:lsdException w:name="Colorful Grid Accent 5" w:uiPriority="73"/>
+    <w:lsdException w:name="Light Shading Accent 6" w:uiPriority="60"/>
+    <w:lsdException w:name="Light List Accent 6" w:uiPriority="61"/>
+    <w:lsdException w:name="Light Grid Accent 6" w:uiPriority="62"/>
+    <w:lsdException w:name="Medium Shading 1 Accent 6" w:uiPriority="63"/>
+    <w:lsdException w:name="Medium Shading 2 Accent 6" w:uiPriority="64"/>
+    <w:lsdException w:name="Medium List 1 Accent 6" w:uiPriority="65"/>
+    <w:lsdException w:name="Medium List 2 Accent 6" w:uiPriority="66"/>
+    <w:lsdException w:name="Medium Grid 1 Accent 6" w:uiPriority="67"/>
+    <w:lsdException w:name="Medium Grid 2 Accent 6" w:uiPriority="68"/>
+    <w:lsdException w:name="Medium Grid 3 Accent 6" w:uiPriority="69"/>
+    <w:lsdException w:name="Dark List Accent 6" w:uiPriority="70"/>
+    <w:lsdException w:name="Colorful Shading Accent 6" w:uiPriority="71"/>
+    <w:lsdException w:name="Colorful List Accent 6" w:uiPriority="72"/>
+    <w:lsdException w:name="Colorful Grid Accent 6" w:uiPriority="73"/>
+    <w:lsdException w:name="Subtle Emphasis" w:uiPriority="19" w:qFormat="1"/>
+    <w:lsdException w:name="Intense Emphasis" w:uiPriority="21" w:qFormat="1"/>
+    <w:lsdException w:name="Subtle Reference" w:uiPriority="31" w:qFormat="1"/>
+    <w:lsdException w:name="Intense Reference" w:uiPriority="32" w:qFormat="1"/>
+    <w:lsdException w:name="Book Title" w:uiPriority="33" w:qFormat="1"/>
+    <w:lsdException w:name="Bibliography" w:semiHidden="1" w:uiPriority="37" w:unhideWhenUsed="1"/>
+    <w:lsdException w:name="TOC Heading" w:semiHidden="1" w:uiPriority="39" w:unhideWhenUsed="1" w:qFormat="1"/>
+    <w:lsdException w:name="Plain Table 1" w:uiPriority="41"/>
+    <w:lsdException w:name="Plain Table 2" w:uiPriority="42"/>
+    <w:lsdException w:name="Plain Table 3" w:uiPriority="43"/>
+    <w:lsdException w:name="Plain Table 4" w:uiPriority="44"/>
+    <w:lsdException w:name="Plain Table 5" w:uiPriority="45"/>
+    <w:lsdException w:name="Grid Table Light" w:uiPriority="40"/>
+    <w:lsdException w:name="Grid Table 1 Light" w:uiPriority="46"/>
+    <w:lsdException w:name="Grid Table 2" w:uiPriority="47"/>
+    <w:lsdException w:name="Grid Table 3" w:uiPriority="48"/>
+    <w:lsdException w:name="Grid Table 4" w:uiPriority="49"/>
+    <w:lsdException w:name="Grid Table 5 Dark" w:uiPriority="50"/>
+    <w:lsdException w:name="Grid Table 6 Colorful" w:uiPriority="51"/>
+    <w:lsdException w:name="Grid Table 7 Colorful" w:uiPriority="52"/>
+    <w:lsdException w:name="Grid Table 1 Light Accent 1" w:uiPriority="46"/>
+    <w:lsdException w:name="Grid Table 2 Accent 1" w:uiPriority="47"/>
+    <w:lsdException w:name="Grid Table 3 Accent 1" w:uiPriority="48"/>
+    <w:lsdException w:name="Grid Table 4 Accent 1" w:uiPriority="49"/>
+    <w:lsdException w:name="Grid Table 5 Dark Accent 1" w:uiPriority="50"/>
+    <w:lsdException w:name="Grid Table 6 Colorful Accent 1" w:uiPriority="51"/>
+    <w:lsdException w:name="Grid Table 7 Colorful Accent 1" w:uiPriority="52"/>
+    <w:lsdException w:name="Grid Table 1 Light Accent 2" w:uiPriority="46"/>
+    <w:lsdException w:name="Grid Table 2 Accent 2" w:uiPriority="47"/>
+    <w:lsdException w:name="Grid Table 3 Accent 2" w:uiPriority="48"/>
+    <w:lsdException w:name="Grid Table 4 Accent 2" w:uiPriority="49"/>
+    <w:lsdException w:name="Grid Table 5 Dark Accent 2" w:uiPriority="50"/>
+    <w:lsdException w:name="Grid Table 6 Colorful Accent 2" w:uiPriority="51"/>
+    <w:lsdException w:name="Grid Table 7 Colorful Accent 2" w:uiPriority="52"/>
+    <w:lsdException w:name="Grid Table 1 Light Accent 3" w:uiPriority="46"/>
+    <w:lsdException w:name="Grid Table 2 Accent 3" w:uiPriority="47"/>
+    <w:lsdException w:name="Grid Table 3 Accent 3" w:uiPriority="48"/>
+    <w:lsdException w:name="Grid Table 4 Accent 3" w:uiPriority="49"/>
+    <w:lsdException w:name="Grid Table 5 Dark Accent 3" w:uiPriority="50"/>
+    <w:lsdException w:name="Grid Table 6 Colorful Accent 3" w:uiPriority="51"/>
+    <w:lsdException w:name="Grid Table 7 Colorful Accent 3" w:uiPriority="52"/>
+    <w:lsdException w:name="Grid Table 1 Light Accent 4" w:uiPriority="46"/>
+    <w:lsdException w:name="Grid Table 2 Accent 4" w:uiPriority="47"/>
+    <w:lsdException w:name="Grid Table 3 Accent 4" w:uiPriority="48"/>
+    <w:lsdException w:name="Grid Table 4 Accent 4" w:uiPriority="49"/>
+    <w:lsdException w:name="Grid Table 5 Dark Accent 4" w:uiPriority="50"/>
+    <w:lsdException w:name="Grid Table 6 Colorful Accent 4" w:uiPriority="51"/>
+    <w:lsdException w:name="Grid Table 7 Colorful Accent 4" w:uiPriority="52"/>
+    <w:lsdException w:name="Grid Table 1 Light Accent 5" w:uiPriority="46"/>
+    <w:lsdException w:name="Grid Table 2 Accent 5" w:uiPriority="47"/>
+    <w:lsdException w:name="Grid Table 3 Accent 5" w:uiPriority="48"/>
+    <w:lsdException w:name="Grid Table 4 Accent 5" w:uiPriority="49"/>
+    <w:lsdException w:name="Grid Table 5 Dark Accent 5" w:uiPriority="50"/>
+    <w:lsdException w:name="Grid Table 6 Colorful Accent 5" w:uiPriority="51"/>
+    <w:lsdException w:name="Grid Table 7 Colorful Accent 5" w:uiPriority="52"/>
+    <w:lsdException w:name="Grid Table 1 Light Accent 6" w:uiPriority="46"/>
+    <w:lsdException w:name="Grid Table 2 Accent 6" w:uiPriority="47"/>
+    <w:lsdException w:name="Grid Table 3 Accent 6" w:uiPriority="48"/>
+    <w:lsdException w:name="Grid Table 4 Accent 6" w:uiPriority="49"/>
+    <w:lsdException w:name="Grid Table 5 Dark Accent 6" w:uiPriority="50"/>
+    <w:lsdException w:name="Grid Table 6 Colorful Accent 6" w:uiPriority="51"/>
+    <w:lsdException w:name="Grid Table 7 Colorful Accent 6" w:uiPriority="52"/>
+    <w:lsdException w:name="List Table 1 Light" w:uiPriority="46"/>
+    <w:lsdException w:name="List Table 2" w:uiPriority="47"/>
+    <w:lsdException w:name="List Table 3" w:uiPriority="48"/>
+    <w:lsdException w:name="List Table 4" w:uiPriority="49"/>
+    <w:lsdException w:name="List Table 5 Dark" w:uiPriority="50"/>
+    <w:lsdException w:name="List Table 6 Colorful" w:uiPriority="51"/>
+    <w:lsdException w:name="List Table 7 Colorful" w:uiPriority="52"/>
+    <w:lsdException w:name="List Table 1 Light Accent 1" w:uiPriority="46"/>
+    <w:lsdException w:name="List Table 2 Accent 1" w:uiPriority="47"/>
+    <w:lsdException w:name="List Table 3 Accent 1" w:uiPriority="48"/>
+    <w:lsdException w:name="List Table 4 Accent 1" w:uiPriority="49"/>
+    <w:lsdException w:name="List Table 5 Dark Accent 1" w:uiPriority="50"/>
+    <w:lsdException w:name="List Table 6 Colorful Accent 1" w:uiPriority="51"/>
+    <w:lsdException w:name="List Table 7 Colorful Accent 1" w:uiPriority="52"/>
+    <w:lsdException w:name="List Table 1 Light Accent 2" w:uiPriority="46"/>
+    <w:lsdException w:name="List Table 2 Accent 2" w:uiPriority="47"/>
+    <w:lsdException w:name="List Table 3 Accent 2" w:uiPriority="48"/>
+    <w:lsdException w:name="List Table 4 Accent 2" w:uiPriority="49"/>
+    <w:lsdException w:name="List Table 5 Dark Accent 2" w:uiPriority="50"/>
+    <w:lsdException w:name="List Table 6 Colorful Accent 2" w:uiPriority="51"/>
+    <w:lsdException w:name="List Table 7 Colorful Accent 2" w:uiPriority="52"/>
+    <w:lsdException w:name="List Table 1 Light Accent 3" w:uiPriority="46"/>
+    <w:lsdException w:name="List Table 2 Accent 3" w:uiPriority="47"/>
+    <w:lsdException w:name="List Table 3 Accent 3" w:uiPriority="48"/>
+    <w:lsdException w:name="List Table 4 Accent 3" w:uiPriority="49"/>
+    <w:lsdException w:name="List Table 5 Dark Accent 3" w:uiPriority="50"/>
+    <w:lsdException w:name="List Table 6 Colorful Accent 3" w:uiPriority="51"/>
+    <w:lsdException w:name="List Table 7 Colorful Accent 3" w:uiPriority="52"/>
+    <w:lsdException w:name="List Table 1 Light Accent 4" w:uiPriority="46"/>
+    <w:lsdException w:name="List Table 2 Accent 4" w:uiPriority="47"/>
+    <w:lsdException w:name="List Table 3 Accent 4" w:uiPriority="48"/>
+    <w:lsdException w:name="List Table 4 Accent 4" w:uiPriority="49"/>
+    <w:lsdException w:name="List Table 5 Dark Accent 4" w:uiPriority="50"/>
+    <w:lsdException w:name="List Table 6 Colorful Accent 4" w:uiPriority="51"/>
+    <w:lsdException w:name="List Table 7 Colorful Accent 4" w:uiPriority="52"/>
+    <w:lsdException w:name="List Table 1 Light Accent 5" w:uiPriority="46"/>
+    <w:lsdException w:name="List Table 2 Accent 5" w:uiPriority="47"/>
+    <w:lsdException w:name="List Table 3 Accent 5" w:uiPriority="48"/>
+    <w:lsdException w:name="List Table 4 Accent 5" w:uiPriority="49"/>
+    <w:lsdException w:name="List Table 5 Dark Accent 5" w:uiPriority="50"/>
+    <w:lsdException w:name="List Table 6 Colorful Accent 5" w:uiPriority="51"/>
+    <w:lsdException w:name="List Table 7 Colorful Accent 5" w:uiPriority="52"/>
+    <w:lsdException w:name="List Table 1 Light Accent 6" w:uiPriority="46"/>
+    <w:lsdException w:name="List Table 2 Accent 6" w:uiPriority="47"/>
+    <w:lsdException w:name="List Table 3 Accent 6" w:uiPriority="48"/>
+    <w:lsdException w:name="List Table 4 Accent 6" w:uiPriority="49"/>
+    <w:lsdException w:name="List Table 5 Dark Accent 6" w:uiPriority="50"/>
+    <w:lsdException w:name="List Table 6 Colorful Accent 6" w:uiPriority="51"/>
+    <w:lsdException w:name="List Table 7 Colorful Accent 6" w:uiPriority="52"/>
   </w:latentStyles>
   <w:style w:type="paragraph" w:default="1" w:styleId="Standaard">
     <w:name w:val="Normal"/>
@@ -5450,7 +5505,7 @@
   <a:extraClrSchemeLst/>
   <a:extLst>
     <a:ext uri="{05A4C25C-085E-4340-85A3-A5531E510DB2}">
-      <thm15:themeFamily xmlns:thm15="http://schemas.microsoft.com/office/thememl/2012/main" xmlns="" name="Office Theme" id="{62F939B6-93AF-4DB8-9C6B-D6C7DFDC589F}" vid="{4A3C46E8-61CC-4603-A589-7422A47A8E4A}"/>
+      <thm15:themeFamily xmlns:thm15="http://schemas.microsoft.com/office/thememl/2012/main" name="Office Theme" id="{62F939B6-93AF-4DB8-9C6B-D6C7DFDC589F}" vid="{4A3C46E8-61CC-4603-A589-7422A47A8E4A}"/>
     </a:ext>
   </a:extLst>
 </a:theme>
@@ -5461,7 +5516,7 @@
 </file>
 
 <file path=customXml/itemProps1.xml><?xml version="1.0" encoding="utf-8"?>
-<ds:datastoreItem xmlns:ds="http://schemas.openxmlformats.org/officeDocument/2006/customXml" ds:itemID="{1D231BAA-2A22-47F2-8A7C-C60AE9C736D4}">
+<ds:datastoreItem xmlns:ds="http://schemas.openxmlformats.org/officeDocument/2006/customXml" ds:itemID="{0D7A667E-4210-4B20-80C2-DF60A84B8D29}">
   <ds:schemaRefs>
     <ds:schemaRef ds:uri="http://schemas.openxmlformats.org/officeDocument/2006/bibliography"/>
   </ds:schemaRefs>
